--- a/Retos/Reto 02 - Ampliando el equipo de trabajo/AOF Reto 02 - Ampliando el equipo de trabajo - Presentación del reto.docx
+++ b/Retos/Reto 02 - Ampliando el equipo de trabajo/AOF Reto 02 - Ampliando el equipo de trabajo - Presentación del reto.docx
@@ -83,12 +83,12 @@
           <wp:inline distB="114300" distT="114300" distL="114300" distR="114300">
             <wp:extent cx="447675" cy="57150"/>
             <wp:effectExtent b="0" l="0" r="0" t="0"/>
-            <wp:docPr descr="short line" id="4" name="image5.png"/>
+            <wp:docPr descr="short line" id="5" name="image6.png"/>
             <a:graphic>
               <a:graphicData uri="http://schemas.openxmlformats.org/drawingml/2006/picture">
                 <pic:pic>
                   <pic:nvPicPr>
-                    <pic:cNvPr descr="short line" id="0" name="image5.png"/>
+                    <pic:cNvPr descr="short line" id="0" name="image6.png"/>
                     <pic:cNvPicPr preferRelativeResize="0"/>
                   </pic:nvPicPr>
                   <pic:blipFill>
@@ -131,12 +131,12 @@
           <wp:inline distB="114300" distT="114300" distL="114300" distR="114300">
             <wp:extent cx="6030000" cy="838200"/>
             <wp:effectExtent b="0" l="0" r="0" t="0"/>
-            <wp:docPr id="1" name="image2.png"/>
+            <wp:docPr id="1" name="image4.png"/>
             <a:graphic>
               <a:graphicData uri="http://schemas.openxmlformats.org/drawingml/2006/picture">
                 <pic:pic>
                   <pic:nvPicPr>
-                    <pic:cNvPr id="0" name="image2.png"/>
+                    <pic:cNvPr id="0" name="image4.png"/>
                     <pic:cNvPicPr preferRelativeResize="0"/>
                   </pic:nvPicPr>
                   <pic:blipFill>
@@ -212,12 +212,12 @@
             <wp:extent cx="922564" cy="322898"/>
             <wp:effectExtent b="0" l="0" r="0" t="0"/>
             <wp:wrapSquare wrapText="bothSides" distB="57150" distT="57150" distL="57150" distR="57150"/>
-            <wp:docPr id="2" name="image3.png"/>
+            <wp:docPr id="2" name="image2.png"/>
             <a:graphic>
               <a:graphicData uri="http://schemas.openxmlformats.org/drawingml/2006/picture">
                 <pic:pic>
                   <pic:nvPicPr>
-                    <pic:cNvPr id="0" name="image3.png"/>
+                    <pic:cNvPr id="0" name="image2.png"/>
                     <pic:cNvPicPr preferRelativeResize="0"/>
                   </pic:nvPicPr>
                   <pic:blipFill>
@@ -412,7 +412,7 @@
         <w:pageBreakBefore w:val="0"/>
         <w:numPr>
           <w:ilvl w:val="0"/>
-          <w:numId w:val="4"/>
+          <w:numId w:val="6"/>
         </w:numPr>
         <w:ind w:left="283.46456692913375" w:hanging="283.46456692913375"/>
         <w:rPr>
@@ -440,7 +440,7 @@
         <w:rPr>
           <w:rtl w:val="0"/>
         </w:rPr>
-        <w:t xml:space="preserve">1.1 Plantear e identificar reto:</w:t>
+        <w:t xml:space="preserve">1.1 Plantear e identificar reto</w:t>
       </w:r>
       <w:r>
         <w:rPr>
@@ -471,7 +471,7 @@
         <w:rPr>
           <w:rtl w:val="0"/>
         </w:rPr>
-        <w:t xml:space="preserve">, encuadrado en la primera evaluación es que el alumnado vivencie un contexto colaborativo y le facilite la reflexión sobre las fases de dinamización de un Reto y sobre los elementos esenciales del trabajo en equipo. </w:t>
+        <w:t xml:space="preserve">, encuadrado en la primera evaluación, es que el alumnado vivencie un contexto colaborativo y le facilite la reflexión sobre las fases de dinamización de un Reto y sobre los elementos esenciales del trabajo en equipo. </w:t>
       </w:r>
     </w:p>
     <w:p>
@@ -556,7 +556,7 @@
       <w:pPr>
         <w:numPr>
           <w:ilvl w:val="0"/>
-          <w:numId w:val="5"/>
+          <w:numId w:val="7"/>
         </w:numPr>
         <w:spacing w:after="0" w:afterAutospacing="0"/>
         <w:ind w:left="720" w:hanging="360"/>
@@ -575,7 +575,7 @@
       <w:pPr>
         <w:numPr>
           <w:ilvl w:val="0"/>
-          <w:numId w:val="5"/>
+          <w:numId w:val="7"/>
         </w:numPr>
         <w:spacing w:after="0" w:afterAutospacing="0" w:before="0" w:beforeAutospacing="0"/>
         <w:ind w:left="720" w:hanging="360"/>
@@ -594,7 +594,7 @@
       <w:pPr>
         <w:numPr>
           <w:ilvl w:val="0"/>
-          <w:numId w:val="5"/>
+          <w:numId w:val="7"/>
         </w:numPr>
         <w:spacing w:after="0" w:afterAutospacing="0" w:before="0" w:beforeAutospacing="0"/>
         <w:ind w:left="720" w:hanging="360"/>
@@ -613,7 +613,7 @@
       <w:pPr>
         <w:numPr>
           <w:ilvl w:val="0"/>
-          <w:numId w:val="5"/>
+          <w:numId w:val="7"/>
         </w:numPr>
         <w:spacing w:before="0" w:beforeAutospacing="0"/>
         <w:ind w:left="720" w:hanging="360"/>
@@ -653,7 +653,7 @@
         <w:rPr>
           <w:rtl w:val="0"/>
         </w:rPr>
-        <w:t xml:space="preserve">1.2 Crear y activar equipo:</w:t>
+        <w:t xml:space="preserve">1.2 Crear y activar equipo</w:t>
       </w:r>
       <w:r>
         <w:rPr>
@@ -693,7 +693,7 @@
         <w:pageBreakBefore w:val="0"/>
         <w:numPr>
           <w:ilvl w:val="0"/>
-          <w:numId w:val="6"/>
+          <w:numId w:val="8"/>
         </w:numPr>
         <w:spacing w:after="0" w:afterAutospacing="0"/>
         <w:ind w:left="720" w:hanging="360"/>
@@ -713,7 +713,7 @@
         <w:pageBreakBefore w:val="0"/>
         <w:numPr>
           <w:ilvl w:val="0"/>
-          <w:numId w:val="6"/>
+          <w:numId w:val="8"/>
         </w:numPr>
         <w:spacing w:after="0" w:afterAutospacing="0" w:before="0" w:beforeAutospacing="0"/>
         <w:ind w:left="720" w:hanging="360"/>
@@ -733,7 +733,7 @@
         <w:pageBreakBefore w:val="0"/>
         <w:numPr>
           <w:ilvl w:val="0"/>
-          <w:numId w:val="6"/>
+          <w:numId w:val="8"/>
         </w:numPr>
         <w:spacing w:after="0" w:afterAutospacing="0" w:before="0" w:beforeAutospacing="0"/>
         <w:ind w:left="720" w:hanging="360"/>
@@ -753,7 +753,7 @@
         <w:pageBreakBefore w:val="0"/>
         <w:numPr>
           <w:ilvl w:val="0"/>
-          <w:numId w:val="6"/>
+          <w:numId w:val="8"/>
         </w:numPr>
         <w:spacing w:after="0" w:afterAutospacing="0" w:before="0" w:beforeAutospacing="0"/>
         <w:ind w:left="720" w:hanging="360"/>
@@ -773,7 +773,7 @@
         <w:pageBreakBefore w:val="0"/>
         <w:numPr>
           <w:ilvl w:val="1"/>
-          <w:numId w:val="6"/>
+          <w:numId w:val="8"/>
         </w:numPr>
         <w:spacing w:after="0" w:afterAutospacing="0" w:before="0" w:beforeAutospacing="0"/>
         <w:ind w:left="1440" w:hanging="360"/>
@@ -793,7 +793,7 @@
         <w:pageBreakBefore w:val="0"/>
         <w:numPr>
           <w:ilvl w:val="1"/>
-          <w:numId w:val="6"/>
+          <w:numId w:val="8"/>
         </w:numPr>
         <w:spacing w:after="0" w:afterAutospacing="0" w:before="0" w:beforeAutospacing="0"/>
         <w:ind w:left="1440" w:hanging="360"/>
@@ -813,7 +813,7 @@
         <w:pageBreakBefore w:val="0"/>
         <w:numPr>
           <w:ilvl w:val="1"/>
-          <w:numId w:val="6"/>
+          <w:numId w:val="8"/>
         </w:numPr>
         <w:spacing w:after="0" w:afterAutospacing="0" w:before="0" w:beforeAutospacing="0"/>
         <w:ind w:left="1440" w:hanging="360"/>
@@ -833,7 +833,7 @@
         <w:pageBreakBefore w:val="0"/>
         <w:numPr>
           <w:ilvl w:val="1"/>
-          <w:numId w:val="6"/>
+          <w:numId w:val="8"/>
         </w:numPr>
         <w:spacing w:after="0" w:afterAutospacing="0" w:before="0" w:beforeAutospacing="0"/>
         <w:ind w:left="1440" w:hanging="360"/>
@@ -853,7 +853,7 @@
         <w:pageBreakBefore w:val="0"/>
         <w:numPr>
           <w:ilvl w:val="0"/>
-          <w:numId w:val="6"/>
+          <w:numId w:val="8"/>
         </w:numPr>
         <w:spacing w:before="0" w:beforeAutospacing="0"/>
         <w:ind w:left="720" w:hanging="360"/>
@@ -905,12 +905,12 @@
           <wp:inline distB="0" distT="0" distL="0" distR="0">
             <wp:extent cx="4170605" cy="3675787"/>
             <wp:effectExtent b="0" l="0" r="0" t="0"/>
-            <wp:docPr id="3" name="image4.png"/>
+            <wp:docPr id="3" name="image3.png"/>
             <a:graphic>
               <a:graphicData uri="http://schemas.openxmlformats.org/drawingml/2006/picture">
                 <pic:pic>
                   <pic:nvPicPr>
-                    <pic:cNvPr id="0" name="image4.png"/>
+                    <pic:cNvPr id="0" name="image3.png"/>
                     <pic:cNvPicPr preferRelativeResize="0"/>
                   </pic:nvPicPr>
                   <pic:blipFill>
@@ -1010,7 +1010,7 @@
       <w:pPr>
         <w:numPr>
           <w:ilvl w:val="0"/>
-          <w:numId w:val="9"/>
+          <w:numId w:val="11"/>
         </w:numPr>
         <w:ind w:left="720" w:hanging="360"/>
       </w:pPr>
@@ -1034,7 +1034,7 @@
         <w:rPr>
           <w:rtl w:val="0"/>
         </w:rPr>
-        <w:t xml:space="preserve">1.3 De problema a reto:</w:t>
+        <w:t xml:space="preserve">1.3 De problema a reto</w:t>
       </w:r>
     </w:p>
     <w:p>
@@ -1114,7 +1114,7 @@
       <w:pPr>
         <w:numPr>
           <w:ilvl w:val="0"/>
-          <w:numId w:val="9"/>
+          <w:numId w:val="11"/>
         </w:numPr>
         <w:ind w:left="720" w:hanging="360"/>
       </w:pPr>
@@ -1136,12 +1136,23 @@
         <w:rPr>
           <w:rtl w:val="0"/>
         </w:rPr>
-        <w:t xml:space="preserve">1.4 Parámetros:</w:t>
-      </w:r>
-      <w:r>
-        <w:rPr>
-          <w:rtl w:val="0"/>
-        </w:rPr>
+        <w:t xml:space="preserve">1.4 Parámetros</w:t>
+      </w:r>
+    </w:p>
+    <w:p>
+      <w:pPr>
+        <w:rPr>
+          <w:b w:val="1"/>
+          <w:u w:val="single"/>
+        </w:rPr>
+      </w:pPr>
+      <w:r>
+        <w:rPr>
+          <w:b w:val="1"/>
+          <w:u w:val="single"/>
+          <w:rtl w:val="0"/>
+        </w:rPr>
+        <w:t xml:space="preserve">La fecha de la exposición de este reto será el viernes 25 de noviembre de 2022.</w:t>
       </w:r>
     </w:p>
     <w:p>
@@ -1153,16 +1164,6 @@
           <w:rtl w:val="0"/>
         </w:rPr>
         <w:t xml:space="preserve">Los equipos deberán reunirse para comentar los pormenores del reto. En esta reunión deben definir sobre qué temáticas, tecnologías, etc. será necesario documentarse para afrontar adecuadamente el reto.</w:t>
-      </w:r>
-    </w:p>
-    <w:p>
-      <w:pPr>
-        <w:rPr/>
-      </w:pPr>
-      <w:r>
-        <w:rPr>
-          <w:rtl w:val="0"/>
-        </w:rPr>
       </w:r>
     </w:p>
     <w:p>
@@ -1315,7 +1316,7 @@
       <w:pPr>
         <w:numPr>
           <w:ilvl w:val="0"/>
-          <w:numId w:val="9"/>
+          <w:numId w:val="11"/>
         </w:numPr>
         <w:spacing w:after="0" w:afterAutospacing="0"/>
         <w:ind w:left="720" w:hanging="360"/>
@@ -1334,7 +1335,7 @@
       <w:pPr>
         <w:numPr>
           <w:ilvl w:val="0"/>
-          <w:numId w:val="9"/>
+          <w:numId w:val="11"/>
         </w:numPr>
         <w:spacing w:before="0" w:beforeAutospacing="0"/>
         <w:ind w:left="720" w:hanging="360"/>
@@ -1372,7 +1373,7 @@
         <w:rPr>
           <w:rtl w:val="0"/>
         </w:rPr>
-        <w:t xml:space="preserve">1.5 Obtener y organizar la Información:</w:t>
+        <w:t xml:space="preserve">1.5 Obtener y organizar la Información</w:t>
       </w:r>
     </w:p>
     <w:p>
@@ -1446,7 +1447,7 @@
       <w:pPr>
         <w:numPr>
           <w:ilvl w:val="0"/>
-          <w:numId w:val="9"/>
+          <w:numId w:val="5"/>
         </w:numPr>
         <w:ind w:left="720" w:hanging="360"/>
       </w:pPr>
@@ -1470,7 +1471,7 @@
         <w:rPr>
           <w:rtl w:val="0"/>
         </w:rPr>
-        <w:t xml:space="preserve"> o Trello </w:t>
+        <w:t xml:space="preserve">,  Trello </w:t>
       </w:r>
       <w:hyperlink r:id="rId12">
         <w:r>
@@ -1479,56 +1480,14 @@
             <w:u w:val="single"/>
             <w:rtl w:val="0"/>
           </w:rPr>
-          <w:t xml:space="preserve">https://trello.com/</w:t>
+          <w:t xml:space="preserve">https://trello.com</w:t>
         </w:r>
       </w:hyperlink>
       <w:r>
         <w:rPr>
           <w:rtl w:val="0"/>
         </w:rPr>
-        <w:t xml:space="preserve">, podrán presentarse como capturas de estas.</w:t>
-      </w:r>
-    </w:p>
-    <w:p>
-      <w:pPr>
-        <w:pStyle w:val="Heading2"/>
-        <w:ind w:left="0"/>
-        <w:rPr/>
-      </w:pPr>
-      <w:bookmarkStart w:colFirst="0" w:colLast="0" w:name="_zagi9a14o9sc" w:id="8"/>
-      <w:bookmarkEnd w:id="8"/>
-      <w:r>
-        <w:rPr>
-          <w:rtl w:val="0"/>
-        </w:rPr>
-        <w:t xml:space="preserve">1.6 Generar propuestas: </w:t>
-      </w:r>
-      <w:r>
-        <w:rPr>
-          <w:rtl w:val="0"/>
-        </w:rPr>
-      </w:r>
-    </w:p>
-    <w:p>
-      <w:pPr>
-        <w:rPr/>
-      </w:pPr>
-      <w:r>
-        <w:rPr>
-          <w:rtl w:val="0"/>
-        </w:rPr>
-        <w:t xml:space="preserve">Cada equipo se reunirá y utilizando la información obtenida, realizará un boceto de posible propuesta. Una vez generado el boceto de la propuesta, los componentes del equipo la revisarán y mejorarán, para presentar una versión definitiva.</w:t>
-      </w:r>
-    </w:p>
-    <w:p>
-      <w:pPr>
-        <w:rPr/>
-      </w:pPr>
-      <w:r>
-        <w:rPr>
-          <w:rtl w:val="0"/>
-        </w:rPr>
-        <w:t xml:space="preserve">Para realizar esta revisión y mejora, se sugiere usar la técnica de los 6 sombreros de pensar  </w:t>
+        <w:t xml:space="preserve">, Notion </w:t>
       </w:r>
       <w:hyperlink r:id="rId13">
         <w:r>
@@ -1537,29 +1496,218 @@
             <w:u w:val="single"/>
             <w:rtl w:val="0"/>
           </w:rPr>
-          <w:t xml:space="preserve">https://www.escoaching.net/post/la-tecnica-de-los-seis-sombreros-para-pensar-eficazmente</w:t>
+          <w:t xml:space="preserve">https://www.notion.so/</w:t>
         </w:r>
       </w:hyperlink>
       <w:r>
         <w:rPr>
           <w:rtl w:val="0"/>
         </w:rPr>
-      </w:r>
-    </w:p>
-    <w:p>
-      <w:pPr>
-        <w:rPr/>
-      </w:pPr>
-      <w:r>
-        <w:rPr>
-          <w:rtl w:val="0"/>
-        </w:rPr>
-        <w:t xml:space="preserve">La versión final de la propuesta será entregada al profesorado.</w:t>
-      </w:r>
-    </w:p>
-    <w:p>
-      <w:pPr>
-        <w:rPr/>
+        <w:t xml:space="preserve">, etc.  podrán presentarse con capturas de estos elementos.</w:t>
+      </w:r>
+      <w:r>
+        <w:rPr>
+          <w:rtl w:val="0"/>
+        </w:rPr>
+      </w:r>
+    </w:p>
+    <w:p>
+      <w:pPr>
+        <w:pStyle w:val="Heading2"/>
+        <w:rPr/>
+      </w:pPr>
+      <w:bookmarkStart w:colFirst="0" w:colLast="0" w:name="_rct8t979lh4h" w:id="8"/>
+      <w:bookmarkEnd w:id="8"/>
+      <w:r>
+        <w:rPr>
+          <w:rtl w:val="0"/>
+        </w:rPr>
+        <w:t xml:space="preserve">1.6 Tablero Kanban </w:t>
+      </w:r>
+    </w:p>
+    <w:p>
+      <w:pPr>
+        <w:rPr/>
+      </w:pPr>
+      <w:r>
+        <w:rPr>
+          <w:rtl w:val="0"/>
+        </w:rPr>
+        <w:t xml:space="preserve">Para la ejecución del reto, se hará la planificación de la resolución del mismo mediante “pequeñas tareas” decididas de antemano, cuya asignación se apoyará en un tablero Kanban </w:t>
+      </w:r>
+      <w:hyperlink r:id="rId14">
+        <w:r>
+          <w:rPr>
+            <w:color w:val="1155cc"/>
+            <w:u w:val="single"/>
+            <w:rtl w:val="0"/>
+          </w:rPr>
+          <w:t xml:space="preserve">https://es.wikipedia.org/wiki/Kanban_(desarrollo)</w:t>
+        </w:r>
+      </w:hyperlink>
+      <w:r>
+        <w:rPr>
+          <w:rtl w:val="0"/>
+        </w:rPr>
+        <w:t xml:space="preserve">.</w:t>
+      </w:r>
+    </w:p>
+    <w:p>
+      <w:pPr>
+        <w:rPr/>
+      </w:pPr>
+      <w:r>
+        <w:rPr>
+          <w:rtl w:val="0"/>
+        </w:rPr>
+      </w:r>
+    </w:p>
+    <w:p>
+      <w:pPr>
+        <w:rPr/>
+      </w:pPr>
+      <w:r>
+        <w:rPr>
+          <w:rtl w:val="0"/>
+        </w:rPr>
+        <w:t xml:space="preserve">Este tablero deberá reflejar el estado de cada tarea, quien/quienes la tiene asignada, y al finalizar la misma, indicar el tiempo aproximado que ha costado solventar esta tarea.</w:t>
+      </w:r>
+    </w:p>
+    <w:p>
+      <w:pPr>
+        <w:rPr/>
+      </w:pPr>
+      <w:r>
+        <w:rPr>
+          <w:rtl w:val="0"/>
+        </w:rPr>
+        <w:t xml:space="preserve">Se proponen los siguientes estados, aunque se admiten variaciones: “PENDIENTE”, “EN PROCESO”, “POR REVISAR”, “COMPLETADO”).</w:t>
+      </w:r>
+    </w:p>
+    <w:p>
+      <w:pPr>
+        <w:rPr/>
+      </w:pPr>
+      <w:r>
+        <w:rPr>
+          <w:rtl w:val="0"/>
+        </w:rPr>
+        <w:t xml:space="preserve">Se pueden utilizar tableros Kanban en aplicaciones como </w:t>
+      </w:r>
+      <w:hyperlink r:id="rId15">
+        <w:r>
+          <w:rPr>
+            <w:color w:val="1155cc"/>
+            <w:u w:val="single"/>
+            <w:rtl w:val="0"/>
+          </w:rPr>
+          <w:t xml:space="preserve">https://clickup.com</w:t>
+        </w:r>
+      </w:hyperlink>
+      <w:r>
+        <w:rPr>
+          <w:rtl w:val="0"/>
+        </w:rPr>
+        <w:t xml:space="preserve">, con un aspecto similar a la siguiente imagen:</w:t>
+      </w:r>
+    </w:p>
+    <w:p>
+      <w:pPr>
+        <w:rPr/>
+      </w:pPr>
+      <w:r>
+        <w:rPr>
+          <w:rtl w:val="0"/>
+        </w:rPr>
+      </w:r>
+    </w:p>
+    <w:p>
+      <w:pPr>
+        <w:rPr/>
+      </w:pPr>
+      <w:r>
+        <w:rPr/>
+        <w:drawing>
+          <wp:inline distB="114300" distT="114300" distL="114300" distR="114300">
+            <wp:extent cx="6030000" cy="1689100"/>
+            <wp:effectExtent b="0" l="0" r="0" t="0"/>
+            <wp:docPr id="4" name="image1.png"/>
+            <a:graphic>
+              <a:graphicData uri="http://schemas.openxmlformats.org/drawingml/2006/picture">
+                <pic:pic>
+                  <pic:nvPicPr>
+                    <pic:cNvPr id="0" name="image1.png"/>
+                    <pic:cNvPicPr preferRelativeResize="0"/>
+                  </pic:nvPicPr>
+                  <pic:blipFill>
+                    <a:blip r:embed="rId16"/>
+                    <a:srcRect b="0" l="0" r="0" t="0"/>
+                    <a:stretch>
+                      <a:fillRect/>
+                    </a:stretch>
+                  </pic:blipFill>
+                  <pic:spPr>
+                    <a:xfrm>
+                      <a:off x="0" y="0"/>
+                      <a:ext cx="6030000" cy="1689100"/>
+                    </a:xfrm>
+                    <a:prstGeom prst="rect"/>
+                    <a:ln/>
+                  </pic:spPr>
+                </pic:pic>
+              </a:graphicData>
+            </a:graphic>
+          </wp:inline>
+        </w:drawing>
+      </w:r>
+      <w:r>
+        <w:rPr>
+          <w:rtl w:val="0"/>
+        </w:rPr>
+      </w:r>
+    </w:p>
+    <w:p>
+      <w:pPr>
+        <w:rPr/>
+      </w:pPr>
+      <w:r>
+        <w:rPr>
+          <w:rtl w:val="0"/>
+        </w:rPr>
+      </w:r>
+    </w:p>
+    <w:p>
+      <w:pPr>
+        <w:rPr>
+          <w:u w:val="single"/>
+        </w:rPr>
+      </w:pPr>
+      <w:r>
+        <w:rPr>
+          <w:b w:val="1"/>
+          <w:rtl w:val="0"/>
+        </w:rPr>
+        <w:t xml:space="preserve">IMPORTANTE</w:t>
+      </w:r>
+      <w:r>
+        <w:rPr>
+          <w:rtl w:val="0"/>
+        </w:rPr>
+        <w:t xml:space="preserve">: todo el alumnado del proyecto debe conocer a la perfección cada uno de los detalles del proyecto. Para ello, en las propias tareas que debe planificarse (y posteriormente ejecutarse) es comprobar que se ha realizado el</w:t>
+      </w:r>
+      <w:r>
+        <w:rPr>
+          <w:u w:val="single"/>
+          <w:rtl w:val="0"/>
+        </w:rPr>
+        <w:t xml:space="preserve"> traspaso de conocimiento adquirido e información del proyecto entre miembros.</w:t>
+      </w:r>
+    </w:p>
+    <w:p>
+      <w:pPr>
+        <w:rPr>
+          <w:u w:val="single"/>
+        </w:rPr>
       </w:pPr>
       <w:r>
         <w:rPr>
@@ -1596,95 +1744,112 @@
       <w:pPr>
         <w:numPr>
           <w:ilvl w:val="0"/>
-          <w:numId w:val="9"/>
-        </w:numPr>
+          <w:numId w:val="2"/>
+        </w:numPr>
+        <w:spacing w:after="0" w:afterAutospacing="0"/>
         <w:ind w:left="720" w:hanging="360"/>
       </w:pPr>
       <w:r>
         <w:rPr>
           <w:rtl w:val="0"/>
         </w:rPr>
-        <w:t xml:space="preserve">Documento donde se reflejan la versión final de la propuesta. </w:t>
+        <w:t xml:space="preserve">Una captura de pantalla con la propuesta inicial de tareas plasmada en el tablero Kanban.</w:t>
+      </w:r>
+    </w:p>
+    <w:p>
+      <w:pPr>
+        <w:numPr>
+          <w:ilvl w:val="0"/>
+          <w:numId w:val="2"/>
+        </w:numPr>
+        <w:spacing w:after="0" w:afterAutospacing="0" w:before="0" w:beforeAutospacing="0"/>
+        <w:ind w:left="720" w:hanging="360"/>
+      </w:pPr>
+      <w:r>
+        <w:rPr>
+          <w:rtl w:val="0"/>
+        </w:rPr>
+        <w:t xml:space="preserve">Al menos una captura de pantalla a la semana mostrando el estado del tablero Kanban.</w:t>
+      </w:r>
+    </w:p>
+    <w:p>
+      <w:pPr>
+        <w:numPr>
+          <w:ilvl w:val="1"/>
+          <w:numId w:val="2"/>
+        </w:numPr>
+        <w:spacing w:before="0" w:beforeAutospacing="0"/>
+        <w:ind w:left="1440" w:hanging="360"/>
+      </w:pPr>
+      <w:r>
+        <w:rPr>
+          <w:rtl w:val="0"/>
+        </w:rPr>
+        <w:t xml:space="preserve">Si se produce alguna alteración importante, puede adjuntarse varias capturas en una misma semana.</w:t>
       </w:r>
     </w:p>
     <w:p>
       <w:pPr>
         <w:pStyle w:val="Heading2"/>
-        <w:rPr/>
-      </w:pPr>
-      <w:bookmarkStart w:colFirst="0" w:colLast="0" w:name="_rct8t979lh4h" w:id="9"/>
+        <w:pageBreakBefore w:val="0"/>
+        <w:rPr/>
+      </w:pPr>
+      <w:bookmarkStart w:colFirst="0" w:colLast="0" w:name="_6pl7oq69x1iv" w:id="9"/>
       <w:bookmarkEnd w:id="9"/>
       <w:r>
         <w:rPr>
           <w:rtl w:val="0"/>
         </w:rPr>
-        <w:t xml:space="preserve">1.7 Planificar acciones</w:t>
-      </w:r>
-    </w:p>
-    <w:p>
-      <w:pPr>
-        <w:rPr/>
-      </w:pPr>
-      <w:r>
-        <w:rPr>
-          <w:rtl w:val="0"/>
-        </w:rPr>
-        <w:t xml:space="preserve">Sobre la propuesta finalmente elegida, se hará la planificación para poner en marcha el reto.</w:t>
-      </w:r>
-    </w:p>
-    <w:p>
-      <w:pPr>
-        <w:rPr/>
-      </w:pPr>
-      <w:r>
-        <w:rPr>
-          <w:rtl w:val="0"/>
-        </w:rPr>
-        <w:t xml:space="preserve">Dicha planificación se hará a una semana vista. Se entregará al empezar la semana y se entregará de nuevo al acabar la semana indicando qué objetivos se han cumplido y por quienes sobre la planificación.</w:t>
-      </w:r>
-    </w:p>
-    <w:p>
-      <w:pPr>
-        <w:rPr/>
-      </w:pPr>
-      <w:r>
-        <w:rPr>
-          <w:rtl w:val="0"/>
-        </w:rPr>
-      </w:r>
-    </w:p>
-    <w:p>
-      <w:pPr>
-        <w:rPr>
-          <w:u w:val="single"/>
-        </w:rPr>
-      </w:pPr>
-      <w:r>
-        <w:rPr>
-          <w:b w:val="1"/>
-          <w:rtl w:val="0"/>
-        </w:rPr>
-        <w:t xml:space="preserve">IMPORTANTE</w:t>
-      </w:r>
-      <w:r>
-        <w:rPr>
-          <w:rtl w:val="0"/>
-        </w:rPr>
-        <w:t xml:space="preserve">: todo el alumnado del proyecto debe conocer a la perfección cada uno de los detalles del proyecto. Para ello, en las propias tareas que debe planificarse (y posteriormente ejecutarse) como se realizará el</w:t>
-      </w:r>
-      <w:r>
-        <w:rPr>
-          <w:u w:val="single"/>
-          <w:rtl w:val="0"/>
-        </w:rPr>
-        <w:t xml:space="preserve"> traspaso de conocimiento adquirido e información del proyecto entre miembros.</w:t>
-      </w:r>
-    </w:p>
-    <w:p>
-      <w:pPr>
-        <w:rPr>
-          <w:u w:val="single"/>
-        </w:rPr>
+        <w:t xml:space="preserve">1.7 </w:t>
+      </w:r>
+      <w:r>
+        <w:rPr>
+          <w:rtl w:val="0"/>
+        </w:rPr>
+        <w:t xml:space="preserve">Ejecutar acciones</w:t>
+      </w:r>
+      <w:r>
+        <w:rPr>
+          <w:rtl w:val="0"/>
+        </w:rPr>
+      </w:r>
+    </w:p>
+    <w:p>
+      <w:pPr>
+        <w:rPr/>
+      </w:pPr>
+      <w:r>
+        <w:rPr>
+          <w:rtl w:val="0"/>
+        </w:rPr>
+        <w:t xml:space="preserve">En esta fase se desarrollarán las acciones planificadas en el punto anterior. </w:t>
+      </w:r>
+    </w:p>
+    <w:p>
+      <w:pPr>
+        <w:rPr/>
+      </w:pPr>
+      <w:r>
+        <w:rPr>
+          <w:rtl w:val="0"/>
+        </w:rPr>
+      </w:r>
+    </w:p>
+    <w:p>
+      <w:pPr>
+        <w:rPr/>
+      </w:pPr>
+      <w:r>
+        <w:rPr>
+          <w:rtl w:val="0"/>
+        </w:rPr>
+        <w:t xml:space="preserve">A lo largo de esta fase, se realizarán, además de los controles de planificación definidos en el punto anterior, las acciones para resolver el reto y generar los ficheros y manuales necesarios.</w:t>
+      </w:r>
+    </w:p>
+    <w:p>
+      <w:pPr>
+        <w:pageBreakBefore w:val="0"/>
+        <w:rPr/>
       </w:pPr>
       <w:r>
         <w:rPr>
@@ -1721,26 +1886,89 @@
       <w:pPr>
         <w:numPr>
           <w:ilvl w:val="0"/>
+          <w:numId w:val="3"/>
+        </w:numPr>
+        <w:ind w:left="720" w:hanging="360"/>
+      </w:pPr>
+      <w:r>
+        <w:rPr>
+          <w:rtl w:val="0"/>
+        </w:rPr>
+        <w:t xml:space="preserve">Solución al reto planteado. Deben entregarse toda la documentación generada, tal como se entregaría a la empresa.</w:t>
+      </w:r>
+    </w:p>
+    <w:p>
+      <w:pPr>
+        <w:pStyle w:val="Heading2"/>
+        <w:pageBreakBefore w:val="0"/>
+        <w:rPr/>
+      </w:pPr>
+      <w:bookmarkStart w:colFirst="0" w:colLast="0" w:name="_kd6emcjrj7g7" w:id="10"/>
+      <w:bookmarkEnd w:id="10"/>
+      <w:r>
+        <w:rPr>
+          <w:rtl w:val="0"/>
+        </w:rPr>
+        <w:t xml:space="preserve">1.8 Exponer resultados</w:t>
+      </w:r>
+    </w:p>
+    <w:p>
+      <w:pPr>
+        <w:pageBreakBefore w:val="0"/>
+        <w:rPr>
+          <w:b w:val="1"/>
+          <w:u w:val="single"/>
+        </w:rPr>
+      </w:pPr>
+      <w:r>
+        <w:rPr>
+          <w:b w:val="1"/>
+          <w:u w:val="single"/>
+          <w:rtl w:val="0"/>
+        </w:rPr>
+        <w:t xml:space="preserve">La fecha de la exposición de este reto será el viernes 9 de diciembre de 2022.</w:t>
+      </w:r>
+    </w:p>
+    <w:p>
+      <w:pPr>
+        <w:pageBreakBefore w:val="0"/>
+        <w:rPr/>
+      </w:pPr>
+      <w:r>
+        <w:rPr>
+          <w:rtl w:val="0"/>
+        </w:rPr>
+        <w:t xml:space="preserve">Con el objetivo de compartir y valorar la experiencia, cada equipo preparará una presentación en formato Pechakucha (20 diapositivas por 20 segundos) donde deben intervenir todos los miembros del equipo y que recoja:</w:t>
+      </w:r>
+      <w:r>
+        <w:rPr>
+          <w:rtl w:val="0"/>
+        </w:rPr>
+      </w:r>
+    </w:p>
+    <w:p>
+      <w:pPr>
+        <w:pageBreakBefore w:val="0"/>
+        <w:numPr>
+          <w:ilvl w:val="0"/>
           <w:numId w:val="9"/>
         </w:numPr>
         <w:spacing w:after="0" w:afterAutospacing="0"/>
         <w:ind w:left="720" w:hanging="360"/>
-      </w:pPr>
-      <w:r>
-        <w:rPr>
-          <w:rtl w:val="0"/>
-        </w:rPr>
-        <w:t xml:space="preserve">Por cada semana de duración del reto</w:t>
-      </w:r>
-      <w:r>
-        <w:rPr>
-          <w:rtl w:val="0"/>
-        </w:rPr>
-        <w:t xml:space="preserve">:</w:t>
-      </w:r>
-    </w:p>
-    <w:p>
-      <w:pPr>
+        <w:rPr>
+          <w:u w:val="none"/>
+        </w:rPr>
+      </w:pPr>
+      <w:r>
+        <w:rPr>
+          <w:rtl w:val="0"/>
+        </w:rPr>
+        <w:t xml:space="preserve">Como se ha implementado la solución técnica para resolver el reto:</w:t>
+      </w:r>
+    </w:p>
+    <w:p>
+      <w:pPr>
+        <w:pageBreakBefore w:val="0"/>
         <w:numPr>
           <w:ilvl w:val="1"/>
           <w:numId w:val="9"/>
@@ -1755,194 +1983,277 @@
         <w:rPr>
           <w:rtl w:val="0"/>
         </w:rPr>
-        <w:t xml:space="preserve">Al inicio de la semana: planificación a una semana vista.</w:t>
-      </w:r>
-    </w:p>
-    <w:p>
-      <w:pPr>
+        <w:t xml:space="preserve">Qué tecnologías se han utilizado.</w:t>
+      </w:r>
+    </w:p>
+    <w:p>
+      <w:pPr>
+        <w:pageBreakBefore w:val="0"/>
         <w:numPr>
           <w:ilvl w:val="1"/>
           <w:numId w:val="9"/>
         </w:numPr>
+        <w:spacing w:after="0" w:afterAutospacing="0" w:before="0" w:beforeAutospacing="0"/>
+        <w:ind w:left="1440" w:hanging="360"/>
+        <w:rPr>
+          <w:u w:val="none"/>
+        </w:rPr>
+      </w:pPr>
+      <w:r>
+        <w:rPr>
+          <w:rtl w:val="0"/>
+        </w:rPr>
+        <w:t xml:space="preserve">Qué pasos se han seguido para implantar la solución.</w:t>
+      </w:r>
+    </w:p>
+    <w:p>
+      <w:pPr>
+        <w:pageBreakBefore w:val="0"/>
+        <w:numPr>
+          <w:ilvl w:val="1"/>
+          <w:numId w:val="9"/>
+        </w:numPr>
+        <w:spacing w:after="0" w:afterAutospacing="0" w:before="0" w:beforeAutospacing="0"/>
+        <w:ind w:left="1440" w:hanging="360"/>
+        <w:rPr>
+          <w:u w:val="none"/>
+        </w:rPr>
+      </w:pPr>
+      <w:r>
+        <w:rPr>
+          <w:rtl w:val="0"/>
+        </w:rPr>
+        <w:t xml:space="preserve">Qué dificultades han aparecido.</w:t>
+      </w:r>
+    </w:p>
+    <w:p>
+      <w:pPr>
+        <w:pageBreakBefore w:val="0"/>
+        <w:numPr>
+          <w:ilvl w:val="1"/>
+          <w:numId w:val="9"/>
+        </w:numPr>
+        <w:spacing w:after="0" w:afterAutospacing="0" w:before="0" w:beforeAutospacing="0"/>
+        <w:ind w:left="1440" w:hanging="360"/>
+        <w:rPr>
+          <w:u w:val="none"/>
+        </w:rPr>
+      </w:pPr>
+      <w:r>
+        <w:rPr>
+          <w:rtl w:val="0"/>
+        </w:rPr>
+        <w:t xml:space="preserve">Ideas para utilizar lo aprendido en otros módulos.</w:t>
+      </w:r>
+    </w:p>
+    <w:p>
+      <w:pPr>
+        <w:pageBreakBefore w:val="0"/>
+        <w:numPr>
+          <w:ilvl w:val="1"/>
+          <w:numId w:val="9"/>
+        </w:numPr>
+        <w:spacing w:after="0" w:afterAutospacing="0" w:before="0" w:beforeAutospacing="0"/>
+        <w:ind w:left="1440" w:hanging="360"/>
+        <w:rPr>
+          <w:u w:val="none"/>
+        </w:rPr>
+      </w:pPr>
+      <w:r>
+        <w:rPr>
+          <w:rtl w:val="0"/>
+        </w:rPr>
+        <w:t xml:space="preserve">Propuestas de mejora futuras.</w:t>
+      </w:r>
+    </w:p>
+    <w:p>
+      <w:pPr>
+        <w:pageBreakBefore w:val="0"/>
+        <w:numPr>
+          <w:ilvl w:val="0"/>
+          <w:numId w:val="9"/>
+        </w:numPr>
+        <w:spacing w:after="0" w:afterAutospacing="0" w:before="0" w:beforeAutospacing="0"/>
+        <w:ind w:left="720" w:hanging="360"/>
+        <w:rPr>
+          <w:u w:val="none"/>
+        </w:rPr>
+      </w:pPr>
+      <w:r>
+        <w:rPr>
+          <w:rtl w:val="0"/>
+        </w:rPr>
+        <w:t xml:space="preserve">Como ha sido la experiencia de trabajo en equipo:  </w:t>
+      </w:r>
+    </w:p>
+    <w:p>
+      <w:pPr>
+        <w:pageBreakBefore w:val="0"/>
+        <w:numPr>
+          <w:ilvl w:val="1"/>
+          <w:numId w:val="9"/>
+        </w:numPr>
+        <w:spacing w:after="0" w:afterAutospacing="0" w:before="0" w:beforeAutospacing="0"/>
+        <w:ind w:left="1440" w:hanging="360"/>
+        <w:rPr>
+          <w:u w:val="none"/>
+        </w:rPr>
+      </w:pPr>
+      <w:r>
+        <w:rPr>
+          <w:rtl w:val="0"/>
+        </w:rPr>
+        <w:t xml:space="preserve">¿Han surgido dificultades?  </w:t>
+      </w:r>
+    </w:p>
+    <w:p>
+      <w:pPr>
+        <w:pageBreakBefore w:val="0"/>
+        <w:numPr>
+          <w:ilvl w:val="1"/>
+          <w:numId w:val="9"/>
+        </w:numPr>
+        <w:spacing w:after="0" w:afterAutospacing="0" w:before="0" w:beforeAutospacing="0"/>
+        <w:ind w:left="1440" w:hanging="360"/>
+        <w:rPr>
+          <w:u w:val="none"/>
+        </w:rPr>
+      </w:pPr>
+      <w:r>
+        <w:rPr>
+          <w:rtl w:val="0"/>
+        </w:rPr>
+        <w:t xml:space="preserve">¿Cómo se ha solucionado?  </w:t>
+      </w:r>
+    </w:p>
+    <w:p>
+      <w:pPr>
+        <w:pageBreakBefore w:val="0"/>
+        <w:numPr>
+          <w:ilvl w:val="1"/>
+          <w:numId w:val="9"/>
+        </w:numPr>
+        <w:spacing w:after="0" w:afterAutospacing="0" w:before="0" w:beforeAutospacing="0"/>
+        <w:ind w:left="1440" w:hanging="360"/>
+        <w:rPr>
+          <w:u w:val="none"/>
+        </w:rPr>
+      </w:pPr>
+      <w:r>
+        <w:rPr>
+          <w:rtl w:val="0"/>
+        </w:rPr>
+        <w:t xml:space="preserve">¿Ha resultado satisfactoria para todos y todas las componentes del equipo?  </w:t>
+      </w:r>
+    </w:p>
+    <w:p>
+      <w:pPr>
+        <w:pageBreakBefore w:val="0"/>
+        <w:numPr>
+          <w:ilvl w:val="1"/>
+          <w:numId w:val="9"/>
+        </w:numPr>
         <w:spacing w:before="0" w:beforeAutospacing="0"/>
         <w:ind w:left="1440" w:hanging="360"/>
-      </w:pPr>
-      <w:r>
-        <w:rPr>
-          <w:rtl w:val="0"/>
-        </w:rPr>
-        <w:t xml:space="preserve">Al final de la semana: grado de cumplimiento de la planificación a una semana vista.</w:t>
-      </w:r>
-      <w:r>
-        <w:rPr>
-          <w:rtl w:val="0"/>
-        </w:rPr>
+        <w:rPr>
+          <w:u w:val="none"/>
+        </w:rPr>
+      </w:pPr>
+      <w:r>
+        <w:rPr>
+          <w:rtl w:val="0"/>
+        </w:rPr>
+        <w:t xml:space="preserve">¿Qué destacarías en positivo/negativo?</w:t>
+      </w:r>
+    </w:p>
+    <w:p>
+      <w:pPr>
+        <w:pageBreakBefore w:val="0"/>
+        <w:rPr/>
+      </w:pPr>
+      <w:r>
+        <w:rPr>
+          <w:rtl w:val="0"/>
+        </w:rPr>
+        <w:t xml:space="preserve">Se expondrá el resultado y el profesorado y otros alumnos realizarán aportaciones.</w:t>
+      </w:r>
+    </w:p>
+    <w:p>
+      <w:pPr>
+        <w:rPr/>
+      </w:pPr>
+      <w:r>
+        <w:rPr>
+          <w:b w:val="1"/>
+          <w:rtl w:val="0"/>
+        </w:rPr>
+        <w:t xml:space="preserve">A entregar:</w:t>
+      </w:r>
+      <w:r>
+        <w:rPr>
+          <w:rtl w:val="0"/>
+        </w:rPr>
+        <w:t xml:space="preserve"> material utilizado en la presentación.</w:t>
+      </w:r>
+    </w:p>
+    <w:p>
+      <w:pPr>
+        <w:pStyle w:val="Heading1"/>
+        <w:pageBreakBefore w:val="0"/>
+        <w:rPr/>
+      </w:pPr>
+      <w:bookmarkStart w:colFirst="0" w:colLast="0" w:name="_jmsx8yvmm25h" w:id="11"/>
+      <w:bookmarkEnd w:id="11"/>
+      <w:r>
+        <w:rPr>
+          <w:rtl w:val="0"/>
+        </w:rPr>
+        <w:t xml:space="preserve">2. Evaluación de resultados</w:t>
       </w:r>
     </w:p>
     <w:p>
       <w:pPr>
         <w:pStyle w:val="Heading2"/>
-        <w:pageBreakBefore w:val="0"/>
-        <w:rPr/>
-      </w:pPr>
-      <w:bookmarkStart w:colFirst="0" w:colLast="0" w:name="_6pl7oq69x1iv" w:id="10"/>
-      <w:bookmarkEnd w:id="10"/>
-      <w:r>
-        <w:rPr>
-          <w:rtl w:val="0"/>
-        </w:rPr>
-        <w:t xml:space="preserve">1.8 </w:t>
-      </w:r>
-      <w:r>
-        <w:rPr>
-          <w:rtl w:val="0"/>
-        </w:rPr>
-        <w:t xml:space="preserve">Ejecutar acciones</w:t>
-      </w:r>
-      <w:r>
-        <w:rPr>
-          <w:rtl w:val="0"/>
-        </w:rPr>
-      </w:r>
-    </w:p>
-    <w:p>
-      <w:pPr>
-        <w:rPr/>
-      </w:pPr>
-      <w:r>
-        <w:rPr>
-          <w:rtl w:val="0"/>
-        </w:rPr>
-        <w:t xml:space="preserve">En esta fase se desarrollarán las acciones planificadas en el punto anterior. </w:t>
-      </w:r>
-    </w:p>
-    <w:p>
-      <w:pPr>
-        <w:rPr/>
-      </w:pPr>
-      <w:r>
-        <w:rPr>
-          <w:rtl w:val="0"/>
-        </w:rPr>
-      </w:r>
-    </w:p>
-    <w:p>
-      <w:pPr>
-        <w:rPr/>
-      </w:pPr>
-      <w:r>
-        <w:rPr>
-          <w:rtl w:val="0"/>
-        </w:rPr>
-        <w:t xml:space="preserve">A lo largo de esta fase, se realizarán, además de los controles de planificación definidos en el punto anterior, las acciones para resolver el reto y generar los ficheros y manuales necesarios.</w:t>
-      </w:r>
-    </w:p>
-    <w:p>
-      <w:pPr>
-        <w:pageBreakBefore w:val="0"/>
-        <w:rPr/>
-      </w:pPr>
-      <w:r>
-        <w:rPr>
-          <w:rtl w:val="0"/>
-        </w:rPr>
-      </w:r>
-    </w:p>
-    <w:p>
-      <w:pPr>
-        <w:rPr>
-          <w:color w:val="cc0000"/>
-          <w:u w:val="single"/>
-        </w:rPr>
-      </w:pPr>
-      <w:r>
-        <w:rPr>
-          <w:b w:val="1"/>
-          <w:color w:val="cc0000"/>
-          <w:u w:val="single"/>
-          <w:rtl w:val="0"/>
-        </w:rPr>
-        <w:t xml:space="preserve">A entregar:</w:t>
-      </w:r>
-      <w:r>
-        <w:rPr>
-          <w:color w:val="cc0000"/>
-          <w:u w:val="single"/>
-          <w:rtl w:val="0"/>
-        </w:rPr>
-        <w:t xml:space="preserve"> </w:t>
-      </w:r>
-    </w:p>
-    <w:p>
-      <w:pPr>
+        <w:rPr/>
+      </w:pPr>
+      <w:bookmarkStart w:colFirst="0" w:colLast="0" w:name="_6fw6nmiudi2" w:id="12"/>
+      <w:bookmarkEnd w:id="12"/>
+      <w:r>
+        <w:rPr>
+          <w:rtl w:val="0"/>
+        </w:rPr>
+        <w:t xml:space="preserve">2.1. Calificación obtenida</w:t>
+      </w:r>
+    </w:p>
+    <w:p>
+      <w:pPr>
+        <w:pageBreakBefore w:val="0"/>
+        <w:rPr/>
+      </w:pPr>
+      <w:r>
+        <w:rPr>
+          <w:rtl w:val="0"/>
+        </w:rPr>
+        <w:t xml:space="preserve">La evaluación de los resultados se realizará tanto a nivel de equipo como individual. El resultado de la evaluación de este primer Reto no tendrá reflejo en las calificaciones. En sucesivos Retos la evaluación tendrá un reparto de pesos igual o parecido al siguiente:</w:t>
+      </w:r>
+    </w:p>
+    <w:p>
+      <w:pPr>
+        <w:pageBreakBefore w:val="0"/>
+        <w:rPr/>
+      </w:pPr>
+      <w:r>
+        <w:rPr>
+          <w:rtl w:val="0"/>
+        </w:rPr>
+      </w:r>
+    </w:p>
+    <w:p>
+      <w:pPr>
+        <w:pageBreakBefore w:val="0"/>
         <w:numPr>
           <w:ilvl w:val="0"/>
-          <w:numId w:val="2"/>
-        </w:numPr>
-        <w:ind w:left="720" w:hanging="360"/>
-      </w:pPr>
-      <w:r>
-        <w:rPr>
-          <w:rtl w:val="0"/>
-        </w:rPr>
-        <w:t xml:space="preserve">Solución al reto planteado. Deben entregarse toda la documentación generada, tal como se entregaría a la empresa.</w:t>
-      </w:r>
-    </w:p>
-    <w:p>
-      <w:pPr>
-        <w:pStyle w:val="Heading2"/>
-        <w:pageBreakBefore w:val="0"/>
-        <w:rPr/>
-      </w:pPr>
-      <w:bookmarkStart w:colFirst="0" w:colLast="0" w:name="_kd6emcjrj7g7" w:id="11"/>
-      <w:bookmarkEnd w:id="11"/>
-      <w:r>
-        <w:rPr>
-          <w:rtl w:val="0"/>
-        </w:rPr>
-        <w:t xml:space="preserve">1.9. Exponer resultados</w:t>
-      </w:r>
-    </w:p>
-    <w:p>
-      <w:pPr>
-        <w:pageBreakBefore w:val="0"/>
-        <w:rPr>
-          <w:b w:val="1"/>
-          <w:u w:val="single"/>
-        </w:rPr>
-      </w:pPr>
-      <w:r>
-        <w:rPr>
-          <w:b w:val="1"/>
-          <w:u w:val="single"/>
-          <w:rtl w:val="0"/>
-        </w:rPr>
-        <w:t xml:space="preserve">La fecha de la exposición de este reto será el jueves 30 de septiembre de 2022.</w:t>
-      </w:r>
-    </w:p>
-    <w:p>
-      <w:pPr>
-        <w:pageBreakBefore w:val="0"/>
-        <w:rPr/>
-      </w:pPr>
-      <w:r>
-        <w:rPr>
-          <w:rtl w:val="0"/>
-        </w:rPr>
-        <w:t xml:space="preserve">Con el objetivo de compartir y valorar la experiencia, cada equipo preparará una presentación en formato Pechakucha (20 diapositivas por 20 segundos) donde deben intervenir todos los miembros del equipo y que recoja:</w:t>
-      </w:r>
-      <w:r>
-        <w:rPr>
-          <w:rtl w:val="0"/>
-        </w:rPr>
-      </w:r>
-    </w:p>
-    <w:p>
-      <w:pPr>
-        <w:pageBreakBefore w:val="0"/>
-        <w:numPr>
-          <w:ilvl w:val="0"/>
-          <w:numId w:val="7"/>
+          <w:numId w:val="4"/>
         </w:numPr>
         <w:spacing w:after="0" w:afterAutospacing="0"/>
         <w:ind w:left="720" w:hanging="360"/>
@@ -1954,7 +2265,7 @@
         <w:rPr>
           <w:rtl w:val="0"/>
         </w:rPr>
-        <w:t xml:space="preserve">Como se ha implementado la solución técnica para resolver el reto:</w:t>
+        <w:t xml:space="preserve">EVALUACIÓN A NIVEL DE EQUIPO</w:t>
       </w:r>
     </w:p>
     <w:p>
@@ -1962,7 +2273,7 @@
         <w:pageBreakBefore w:val="0"/>
         <w:numPr>
           <w:ilvl w:val="1"/>
-          <w:numId w:val="7"/>
+          <w:numId w:val="4"/>
         </w:numPr>
         <w:spacing w:after="0" w:afterAutospacing="0" w:before="0" w:beforeAutospacing="0"/>
         <w:ind w:left="1440" w:hanging="360"/>
@@ -1974,7 +2285,67 @@
         <w:rPr>
           <w:rtl w:val="0"/>
         </w:rPr>
-        <w:t xml:space="preserve">Qué tecnologías se han utilizado.</w:t>
+        <w:t xml:space="preserve">Resultados técnicos del equipo (70%)</w:t>
+      </w:r>
+    </w:p>
+    <w:p>
+      <w:pPr>
+        <w:pageBreakBefore w:val="0"/>
+        <w:numPr>
+          <w:ilvl w:val="2"/>
+          <w:numId w:val="4"/>
+        </w:numPr>
+        <w:spacing w:after="0" w:afterAutospacing="0" w:before="0" w:beforeAutospacing="0"/>
+        <w:ind w:left="2160" w:hanging="360"/>
+        <w:rPr>
+          <w:u w:val="none"/>
+        </w:rPr>
+      </w:pPr>
+      <w:r>
+        <w:rPr>
+          <w:rtl w:val="0"/>
+        </w:rPr>
+        <w:t xml:space="preserve">El profesorado evaluará el desarrollo del trabajo a lo largo del reto (40%)</w:t>
+      </w:r>
+    </w:p>
+    <w:p>
+      <w:pPr>
+        <w:pageBreakBefore w:val="0"/>
+        <w:numPr>
+          <w:ilvl w:val="2"/>
+          <w:numId w:val="4"/>
+        </w:numPr>
+        <w:spacing w:after="0" w:afterAutospacing="0" w:before="0" w:beforeAutospacing="0"/>
+        <w:ind w:left="2160" w:hanging="360"/>
+        <w:rPr>
+          <w:u w:val="none"/>
+        </w:rPr>
+      </w:pPr>
+      <w:r>
+        <w:rPr>
+          <w:rtl w:val="0"/>
+        </w:rPr>
+        <w:t xml:space="preserve">El profesorado del módulo evaluará la parte técnica final del reto (30%)</w:t>
+      </w:r>
+    </w:p>
+    <w:p>
+      <w:pPr>
+        <w:pageBreakBefore w:val="0"/>
+        <w:numPr>
+          <w:ilvl w:val="0"/>
+          <w:numId w:val="4"/>
+        </w:numPr>
+        <w:spacing w:after="0" w:afterAutospacing="0" w:before="0" w:beforeAutospacing="0"/>
+        <w:ind w:left="720" w:hanging="360"/>
+        <w:rPr>
+          <w:u w:val="none"/>
+        </w:rPr>
+      </w:pPr>
+      <w:r>
+        <w:rPr>
+          <w:rtl w:val="0"/>
+        </w:rPr>
+        <w:t xml:space="preserve">EVALUACIÓN A NIVEL INDIVIDUAL</w:t>
       </w:r>
     </w:p>
     <w:p>
@@ -1982,7 +2353,7 @@
         <w:pageBreakBefore w:val="0"/>
         <w:numPr>
           <w:ilvl w:val="1"/>
-          <w:numId w:val="7"/>
+          <w:numId w:val="4"/>
         </w:numPr>
         <w:spacing w:after="0" w:afterAutospacing="0" w:before="0" w:beforeAutospacing="0"/>
         <w:ind w:left="1440" w:hanging="360"/>
@@ -1994,18 +2365,18 @@
         <w:rPr>
           <w:rtl w:val="0"/>
         </w:rPr>
-        <w:t xml:space="preserve">Qué pasos se han seguido para implantar la solución.</w:t>
-      </w:r>
-    </w:p>
-    <w:p>
-      <w:pPr>
-        <w:pageBreakBefore w:val="0"/>
-        <w:numPr>
-          <w:ilvl w:val="1"/>
-          <w:numId w:val="7"/>
+        <w:t xml:space="preserve">Competencias transversales (30%)</w:t>
+      </w:r>
+    </w:p>
+    <w:p>
+      <w:pPr>
+        <w:pageBreakBefore w:val="0"/>
+        <w:numPr>
+          <w:ilvl w:val="2"/>
+          <w:numId w:val="4"/>
         </w:numPr>
         <w:spacing w:after="0" w:afterAutospacing="0" w:before="0" w:beforeAutospacing="0"/>
-        <w:ind w:left="1440" w:hanging="360"/>
+        <w:ind w:left="2160" w:hanging="360"/>
         <w:rPr>
           <w:u w:val="none"/>
         </w:rPr>
@@ -2014,18 +2385,18 @@
         <w:rPr>
           <w:rtl w:val="0"/>
         </w:rPr>
-        <w:t xml:space="preserve">Qué dificultades han aparecido.</w:t>
-      </w:r>
-    </w:p>
-    <w:p>
-      <w:pPr>
-        <w:pageBreakBefore w:val="0"/>
-        <w:numPr>
-          <w:ilvl w:val="1"/>
-          <w:numId w:val="7"/>
-        </w:numPr>
-        <w:spacing w:after="0" w:afterAutospacing="0" w:before="0" w:beforeAutospacing="0"/>
-        <w:ind w:left="1440" w:hanging="360"/>
+        <w:t xml:space="preserve">Cada miembro es evaluado por el resto de miembros del equipo (10%)</w:t>
+      </w:r>
+    </w:p>
+    <w:p>
+      <w:pPr>
+        <w:pageBreakBefore w:val="0"/>
+        <w:numPr>
+          <w:ilvl w:val="2"/>
+          <w:numId w:val="4"/>
+        </w:numPr>
+        <w:spacing w:before="0" w:beforeAutospacing="0"/>
+        <w:ind w:left="2160" w:hanging="360"/>
         <w:rPr>
           <w:u w:val="none"/>
         </w:rPr>
@@ -2034,18 +2405,44 @@
         <w:rPr>
           <w:rtl w:val="0"/>
         </w:rPr>
-        <w:t xml:space="preserve">Ideas para utilizar lo aprendido en otros módulos.</w:t>
-      </w:r>
-    </w:p>
-    <w:p>
-      <w:pPr>
-        <w:pageBreakBefore w:val="0"/>
-        <w:numPr>
-          <w:ilvl w:val="1"/>
-          <w:numId w:val="7"/>
-        </w:numPr>
-        <w:spacing w:after="0" w:afterAutospacing="0" w:before="0" w:beforeAutospacing="0"/>
-        <w:ind w:left="1440" w:hanging="360"/>
+        <w:t xml:space="preserve">El profesorado evaluará a cada alumno/a (20%)</w:t>
+      </w:r>
+    </w:p>
+    <w:p>
+      <w:pPr>
+        <w:pageBreakBefore w:val="0"/>
+        <w:rPr/>
+      </w:pPr>
+      <w:r>
+        <w:rPr>
+          <w:rtl w:val="0"/>
+        </w:rPr>
+      </w:r>
+    </w:p>
+    <w:p>
+      <w:pPr>
+        <w:pageBreakBefore w:val="0"/>
+        <w:rPr>
+          <w:b w:val="1"/>
+        </w:rPr>
+      </w:pPr>
+      <w:r>
+        <w:rPr>
+          <w:b w:val="1"/>
+          <w:rtl w:val="0"/>
+        </w:rPr>
+        <w:t xml:space="preserve">Consideraciones finales:</w:t>
+      </w:r>
+    </w:p>
+    <w:p>
+      <w:pPr>
+        <w:pageBreakBefore w:val="0"/>
+        <w:numPr>
+          <w:ilvl w:val="0"/>
+          <w:numId w:val="12"/>
+        </w:numPr>
+        <w:spacing w:after="0" w:afterAutospacing="0"/>
+        <w:ind w:left="720" w:hanging="360"/>
         <w:rPr>
           <w:u w:val="none"/>
         </w:rPr>
@@ -2054,7 +2451,7 @@
         <w:rPr>
           <w:rtl w:val="0"/>
         </w:rPr>
-        <w:t xml:space="preserve">Propuestas de mejora futuras.</w:t>
+        <w:t xml:space="preserve">Cada alumno debe aprobar tanto la evaluación grupal como la evaluación individual para aprobar el reto. Si no se aprueba alguna de ellas, no podrá obtener una nota superior a 3.</w:t>
       </w:r>
     </w:p>
     <w:p>
@@ -2062,7 +2459,7 @@
         <w:pageBreakBefore w:val="0"/>
         <w:numPr>
           <w:ilvl w:val="0"/>
-          <w:numId w:val="7"/>
+          <w:numId w:val="12"/>
         </w:numPr>
         <w:spacing w:after="0" w:afterAutospacing="0" w:before="0" w:beforeAutospacing="0"/>
         <w:ind w:left="720" w:hanging="360"/>
@@ -2074,18 +2471,18 @@
         <w:rPr>
           <w:rtl w:val="0"/>
         </w:rPr>
-        <w:t xml:space="preserve">Como ha sido la experiencia de trabajo en equipo:  </w:t>
-      </w:r>
-    </w:p>
-    <w:p>
-      <w:pPr>
-        <w:pageBreakBefore w:val="0"/>
-        <w:numPr>
-          <w:ilvl w:val="1"/>
-          <w:numId w:val="7"/>
-        </w:numPr>
-        <w:spacing w:after="0" w:afterAutospacing="0" w:before="0" w:beforeAutospacing="0"/>
-        <w:ind w:left="1440" w:hanging="360"/>
+        <w:t xml:space="preserve">El alumnado que tenga un 15% o más de faltas injustificadas durante el reto, no podrá obtener una nota superior a 3.</w:t>
+      </w:r>
+    </w:p>
+    <w:p>
+      <w:pPr>
+        <w:pageBreakBefore w:val="0"/>
+        <w:numPr>
+          <w:ilvl w:val="0"/>
+          <w:numId w:val="12"/>
+        </w:numPr>
+        <w:spacing w:before="0" w:beforeAutospacing="0"/>
+        <w:ind w:left="720" w:hanging="360"/>
         <w:rPr>
           <w:u w:val="none"/>
         </w:rPr>
@@ -2094,83 +2491,23 @@
         <w:rPr>
           <w:rtl w:val="0"/>
         </w:rPr>
-        <w:t xml:space="preserve">¿Han surgido dificultades?  </w:t>
-      </w:r>
-    </w:p>
-    <w:p>
-      <w:pPr>
-        <w:pageBreakBefore w:val="0"/>
-        <w:numPr>
-          <w:ilvl w:val="1"/>
-          <w:numId w:val="7"/>
-        </w:numPr>
-        <w:spacing w:after="0" w:afterAutospacing="0" w:before="0" w:beforeAutospacing="0"/>
-        <w:ind w:left="1440" w:hanging="360"/>
-        <w:rPr>
-          <w:u w:val="none"/>
-        </w:rPr>
-      </w:pPr>
-      <w:r>
-        <w:rPr>
-          <w:rtl w:val="0"/>
-        </w:rPr>
-        <w:t xml:space="preserve">¿Cómo se ha solucionado?  </w:t>
-      </w:r>
-    </w:p>
-    <w:p>
-      <w:pPr>
-        <w:pageBreakBefore w:val="0"/>
-        <w:numPr>
-          <w:ilvl w:val="1"/>
-          <w:numId w:val="7"/>
-        </w:numPr>
-        <w:spacing w:after="0" w:afterAutospacing="0" w:before="0" w:beforeAutospacing="0"/>
-        <w:ind w:left="1440" w:hanging="360"/>
-        <w:rPr>
-          <w:u w:val="none"/>
-        </w:rPr>
-      </w:pPr>
-      <w:r>
-        <w:rPr>
-          <w:rtl w:val="0"/>
-        </w:rPr>
-        <w:t xml:space="preserve">¿Ha resultado satisfactoria para todos y todas las componentes del equipo?  </w:t>
-      </w:r>
-    </w:p>
-    <w:p>
-      <w:pPr>
-        <w:pageBreakBefore w:val="0"/>
-        <w:numPr>
-          <w:ilvl w:val="1"/>
-          <w:numId w:val="7"/>
-        </w:numPr>
-        <w:spacing w:before="0" w:beforeAutospacing="0"/>
-        <w:ind w:left="1440" w:hanging="360"/>
-        <w:rPr>
-          <w:u w:val="none"/>
-        </w:rPr>
-      </w:pPr>
-      <w:r>
-        <w:rPr>
-          <w:rtl w:val="0"/>
-        </w:rPr>
-        <w:t xml:space="preserve">¿Qué destacarías en positivo/negativo?</w:t>
-      </w:r>
-    </w:p>
-    <w:p>
-      <w:pPr>
-        <w:pageBreakBefore w:val="0"/>
-        <w:rPr/>
-      </w:pPr>
-      <w:r>
-        <w:rPr>
-          <w:rtl w:val="0"/>
-        </w:rPr>
-        <w:t xml:space="preserve">Se expondrá el resultado y el profesorado y otros alumnos realizarán aportaciones.</w:t>
-      </w:r>
-    </w:p>
-    <w:p>
-      <w:pPr>
+        <w:t xml:space="preserve">El alumnado que incumpla gravemente normas referidas al trabajo en equipo (buen clima, copia, etc.) podrá perder el derecho a evaluación continua.</w:t>
+      </w:r>
+    </w:p>
+    <w:p>
+      <w:pPr>
+        <w:pageBreakBefore w:val="0"/>
+        <w:rPr/>
+      </w:pPr>
+      <w:r>
+        <w:rPr>
+          <w:rtl w:val="0"/>
+        </w:rPr>
+      </w:r>
+    </w:p>
+    <w:p>
+      <w:pPr>
+        <w:pageBreakBefore w:val="0"/>
         <w:rPr/>
       </w:pPr>
       <w:r>
@@ -2178,28 +2515,13 @@
           <w:b w:val="1"/>
           <w:rtl w:val="0"/>
         </w:rPr>
-        <w:t xml:space="preserve">A entregar:</w:t>
-      </w:r>
-      <w:r>
-        <w:rPr>
-          <w:rtl w:val="0"/>
-        </w:rPr>
-        <w:t xml:space="preserve"> material utilizado en la presentación.</w:t>
-      </w:r>
-    </w:p>
-    <w:p>
-      <w:pPr>
-        <w:pStyle w:val="Heading1"/>
-        <w:pageBreakBefore w:val="0"/>
-        <w:rPr/>
-      </w:pPr>
-      <w:bookmarkStart w:colFirst="0" w:colLast="0" w:name="_jmsx8yvmm25h" w:id="12"/>
-      <w:bookmarkEnd w:id="12"/>
-      <w:r>
-        <w:rPr>
-          <w:rtl w:val="0"/>
-        </w:rPr>
-        <w:t xml:space="preserve">2. Evaluación de resultados</w:t>
+        <w:t xml:space="preserve">NOTA</w:t>
+      </w:r>
+      <w:r>
+        <w:rPr>
+          <w:rtl w:val="0"/>
+        </w:rPr>
+        <w:t xml:space="preserve">: La evaluación que el profesorado realizará respecto de las competencias transversales será realizada en base a las evidencias recogidas con relación a: faltas de asistencias, conductas inadecuadas, buenas prácticas, puntualidad, trabajo en equipo, implicación y compromiso.</w:t>
       </w:r>
     </w:p>
     <w:p>
@@ -2207,44 +2529,53 @@
         <w:pStyle w:val="Heading2"/>
         <w:rPr/>
       </w:pPr>
-      <w:bookmarkStart w:colFirst="0" w:colLast="0" w:name="_6fw6nmiudi2" w:id="13"/>
+      <w:bookmarkStart w:colFirst="0" w:colLast="0" w:name="_72eyzlq07ngs" w:id="13"/>
       <w:bookmarkEnd w:id="13"/>
       <w:r>
         <w:rPr>
           <w:rtl w:val="0"/>
         </w:rPr>
-        <w:t xml:space="preserve">2.1. Calificación obtenida</w:t>
-      </w:r>
-    </w:p>
-    <w:p>
-      <w:pPr>
-        <w:pageBreakBefore w:val="0"/>
-        <w:rPr/>
-      </w:pPr>
-      <w:r>
-        <w:rPr>
-          <w:rtl w:val="0"/>
-        </w:rPr>
-        <w:t xml:space="preserve">La evaluación de los resultados se realizará tanto a nivel de equipo como individual. El resultado de la evaluación de este primer Reto no tendrá reflejo en las calificaciones. En sucesivos Retos la evaluación tendrá un reparto de pesos igual o parecido al siguiente:</w:t>
-      </w:r>
-    </w:p>
-    <w:p>
-      <w:pPr>
-        <w:pageBreakBefore w:val="0"/>
-        <w:rPr/>
-      </w:pPr>
-      <w:r>
-        <w:rPr>
-          <w:rtl w:val="0"/>
-        </w:rPr>
-      </w:r>
-    </w:p>
-    <w:p>
-      <w:pPr>
-        <w:pageBreakBefore w:val="0"/>
+        <w:t xml:space="preserve">2.2. Prueba de validación</w:t>
+      </w:r>
+    </w:p>
+    <w:p>
+      <w:pPr>
+        <w:rPr/>
+      </w:pPr>
+      <w:r>
+        <w:rPr>
+          <w:rtl w:val="0"/>
+        </w:rPr>
+        <w:t xml:space="preserve">Para toda la gente que haya obtenido una nota superior a 3 con lo indicado en el apartado 2.1, deberá pasar a una prueba de validación de transmisión de contenidos.</w:t>
+      </w:r>
+    </w:p>
+    <w:p>
+      <w:pPr>
+        <w:rPr/>
+      </w:pPr>
+      <w:r>
+        <w:rPr>
+          <w:rtl w:val="0"/>
+        </w:rPr>
+        <w:t xml:space="preserve">El profesorado plantea una prueba escrita para comprobar que cada individuo ha obtenido los conocimientos esperados en el reto. La prueba tendrá una valoración de APTO/NO APTO.</w:t>
+      </w:r>
+    </w:p>
+    <w:p>
+      <w:pPr>
+        <w:rPr/>
+      </w:pPr>
+      <w:r>
+        <w:rPr>
+          <w:rtl w:val="0"/>
+        </w:rPr>
+        <w:t xml:space="preserve">Una vez obtenida esta calificación:</w:t>
+      </w:r>
+    </w:p>
+    <w:p>
+      <w:pPr>
         <w:numPr>
           <w:ilvl w:val="0"/>
-          <w:numId w:val="3"/>
+          <w:numId w:val="10"/>
         </w:numPr>
         <w:spacing w:after="0" w:afterAutospacing="0"/>
         <w:ind w:left="720" w:hanging="360"/>
@@ -2254,224 +2585,24 @@
       </w:pPr>
       <w:r>
         <w:rPr>
-          <w:rtl w:val="0"/>
-        </w:rPr>
-        <w:t xml:space="preserve">EVALUACIÓN A NIVEL DE EQUIPO</w:t>
-      </w:r>
-    </w:p>
-    <w:p>
-      <w:pPr>
-        <w:pageBreakBefore w:val="0"/>
-        <w:numPr>
-          <w:ilvl w:val="1"/>
-          <w:numId w:val="3"/>
-        </w:numPr>
-        <w:spacing w:after="0" w:afterAutospacing="0" w:before="0" w:beforeAutospacing="0"/>
-        <w:ind w:left="1440" w:hanging="360"/>
-        <w:rPr>
-          <w:u w:val="none"/>
-        </w:rPr>
-      </w:pPr>
-      <w:r>
-        <w:rPr>
-          <w:rtl w:val="0"/>
-        </w:rPr>
-        <w:t xml:space="preserve">Resultados técnicos del equipo (70%)</w:t>
-      </w:r>
-    </w:p>
-    <w:p>
-      <w:pPr>
-        <w:pageBreakBefore w:val="0"/>
-        <w:numPr>
-          <w:ilvl w:val="2"/>
-          <w:numId w:val="3"/>
-        </w:numPr>
-        <w:spacing w:after="0" w:afterAutospacing="0" w:before="0" w:beforeAutospacing="0"/>
-        <w:ind w:left="2160" w:hanging="360"/>
-        <w:rPr>
-          <w:u w:val="none"/>
-        </w:rPr>
-      </w:pPr>
-      <w:r>
-        <w:rPr>
-          <w:rtl w:val="0"/>
-        </w:rPr>
-        <w:t xml:space="preserve">El profesorado evaluará el desarrollo del trabajo a lo largo del reto (40%)</w:t>
-      </w:r>
-    </w:p>
-    <w:p>
-      <w:pPr>
-        <w:pageBreakBefore w:val="0"/>
-        <w:numPr>
-          <w:ilvl w:val="2"/>
-          <w:numId w:val="3"/>
-        </w:numPr>
-        <w:spacing w:after="0" w:afterAutospacing="0" w:before="0" w:beforeAutospacing="0"/>
-        <w:ind w:left="2160" w:hanging="360"/>
-        <w:rPr>
-          <w:u w:val="none"/>
-        </w:rPr>
-      </w:pPr>
-      <w:r>
-        <w:rPr>
-          <w:rtl w:val="0"/>
-        </w:rPr>
-        <w:t xml:space="preserve">El profesorado del módulo evaluará la parte técnica final del reto (30%)</w:t>
-      </w:r>
-    </w:p>
-    <w:p>
-      <w:pPr>
-        <w:pageBreakBefore w:val="0"/>
-        <w:numPr>
-          <w:ilvl w:val="0"/>
-          <w:numId w:val="3"/>
-        </w:numPr>
-        <w:spacing w:after="0" w:afterAutospacing="0" w:before="0" w:beforeAutospacing="0"/>
-        <w:ind w:left="720" w:hanging="360"/>
-        <w:rPr>
-          <w:u w:val="none"/>
-        </w:rPr>
-      </w:pPr>
-      <w:r>
-        <w:rPr>
-          <w:rtl w:val="0"/>
-        </w:rPr>
-        <w:t xml:space="preserve">EVALUACIÓN A NIVEL INDIVIDUAL</w:t>
-      </w:r>
-    </w:p>
-    <w:p>
-      <w:pPr>
-        <w:pageBreakBefore w:val="0"/>
-        <w:numPr>
-          <w:ilvl w:val="1"/>
-          <w:numId w:val="3"/>
-        </w:numPr>
-        <w:spacing w:after="0" w:afterAutospacing="0" w:before="0" w:beforeAutospacing="0"/>
-        <w:ind w:left="1440" w:hanging="360"/>
-        <w:rPr>
-          <w:u w:val="none"/>
-        </w:rPr>
-      </w:pPr>
-      <w:r>
-        <w:rPr>
-          <w:rtl w:val="0"/>
-        </w:rPr>
-        <w:t xml:space="preserve">Competencias transversales (30%)</w:t>
-      </w:r>
-    </w:p>
-    <w:p>
-      <w:pPr>
-        <w:pageBreakBefore w:val="0"/>
-        <w:numPr>
-          <w:ilvl w:val="2"/>
-          <w:numId w:val="3"/>
-        </w:numPr>
-        <w:spacing w:after="0" w:afterAutospacing="0" w:before="0" w:beforeAutospacing="0"/>
-        <w:ind w:left="2160" w:hanging="360"/>
-        <w:rPr>
-          <w:u w:val="none"/>
-        </w:rPr>
-      </w:pPr>
-      <w:r>
-        <w:rPr>
-          <w:rtl w:val="0"/>
-        </w:rPr>
-        <w:t xml:space="preserve">Cada miembro es evaluado por el resto de miembros del equipo (10%)</w:t>
-      </w:r>
-    </w:p>
-    <w:p>
-      <w:pPr>
-        <w:pageBreakBefore w:val="0"/>
-        <w:numPr>
-          <w:ilvl w:val="2"/>
-          <w:numId w:val="3"/>
-        </w:numPr>
-        <w:spacing w:before="0" w:beforeAutospacing="0"/>
-        <w:ind w:left="2160" w:hanging="360"/>
-        <w:rPr>
-          <w:u w:val="none"/>
-        </w:rPr>
-      </w:pPr>
-      <w:r>
-        <w:rPr>
-          <w:rtl w:val="0"/>
-        </w:rPr>
-        <w:t xml:space="preserve">El profesorado evaluará a cada alumno/a (20%)</w:t>
-      </w:r>
-    </w:p>
-    <w:p>
-      <w:pPr>
-        <w:pageBreakBefore w:val="0"/>
-        <w:rPr/>
-      </w:pPr>
-      <w:r>
-        <w:rPr>
-          <w:rtl w:val="0"/>
-        </w:rPr>
-      </w:r>
-    </w:p>
-    <w:p>
-      <w:pPr>
-        <w:pageBreakBefore w:val="0"/>
-        <w:rPr>
           <w:b w:val="1"/>
-        </w:rPr>
-      </w:pPr>
-      <w:r>
-        <w:rPr>
-          <w:b w:val="1"/>
-          <w:rtl w:val="0"/>
-        </w:rPr>
-        <w:t xml:space="preserve">Consideraciones finales:</w:t>
-      </w:r>
-    </w:p>
-    <w:p>
-      <w:pPr>
-        <w:pageBreakBefore w:val="0"/>
+          <w:rtl w:val="0"/>
+        </w:rPr>
+        <w:t xml:space="preserve">APTO</w:t>
+      </w:r>
+      <w:r>
+        <w:rPr>
+          <w:rtl w:val="0"/>
+        </w:rPr>
+        <w:t xml:space="preserve">: en el caso de superar esta prueba, se validará la nota del reto.</w:t>
+      </w:r>
+    </w:p>
+    <w:p>
+      <w:pPr>
         <w:numPr>
           <w:ilvl w:val="0"/>
           <w:numId w:val="10"/>
         </w:numPr>
-        <w:spacing w:after="0" w:afterAutospacing="0"/>
-        <w:ind w:left="720" w:hanging="360"/>
-        <w:rPr>
-          <w:u w:val="none"/>
-        </w:rPr>
-      </w:pPr>
-      <w:r>
-        <w:rPr>
-          <w:rtl w:val="0"/>
-        </w:rPr>
-        <w:t xml:space="preserve">Cada alumno debe aprobar tanto la evaluación grupal como la evaluación individual para aprobar el reto. Si no se aprueba alguna de ellas, no podrá obtener una nota superior a 3.</w:t>
-      </w:r>
-    </w:p>
-    <w:p>
-      <w:pPr>
-        <w:pageBreakBefore w:val="0"/>
-        <w:numPr>
-          <w:ilvl w:val="0"/>
-          <w:numId w:val="10"/>
-        </w:numPr>
-        <w:spacing w:after="0" w:afterAutospacing="0" w:before="0" w:beforeAutospacing="0"/>
-        <w:ind w:left="720" w:hanging="360"/>
-        <w:rPr>
-          <w:u w:val="none"/>
-        </w:rPr>
-      </w:pPr>
-      <w:r>
-        <w:rPr>
-          <w:rtl w:val="0"/>
-        </w:rPr>
-        <w:t xml:space="preserve">El alumnado que tenga un 15% o más de faltas injustificadas durante el reto, no podrá obtener una nota superior a 3.</w:t>
-      </w:r>
-    </w:p>
-    <w:p>
-      <w:pPr>
-        <w:pageBreakBefore w:val="0"/>
-        <w:numPr>
-          <w:ilvl w:val="0"/>
-          <w:numId w:val="10"/>
-        </w:numPr>
         <w:spacing w:before="0" w:beforeAutospacing="0"/>
         <w:ind w:left="720" w:hanging="360"/>
         <w:rPr>
@@ -2480,145 +2611,17 @@
       </w:pPr>
       <w:r>
         <w:rPr>
-          <w:rtl w:val="0"/>
-        </w:rPr>
-        <w:t xml:space="preserve">El alumnado que incumpla gravemente normas referidas al trabajo en equipo (buen clima, copia, etc.) podrá perder el derecho a evaluación continua.</w:t>
-      </w:r>
-    </w:p>
-    <w:p>
-      <w:pPr>
-        <w:pageBreakBefore w:val="0"/>
-        <w:rPr/>
-      </w:pPr>
-      <w:r>
-        <w:rPr>
-          <w:rtl w:val="0"/>
-        </w:rPr>
-      </w:r>
-    </w:p>
-    <w:p>
-      <w:pPr>
-        <w:pageBreakBefore w:val="0"/>
-        <w:rPr/>
-      </w:pPr>
-      <w:r>
-        <w:rPr>
           <w:b w:val="1"/>
           <w:rtl w:val="0"/>
         </w:rPr>
-        <w:t xml:space="preserve">NOTA</w:t>
-      </w:r>
-      <w:r>
-        <w:rPr>
-          <w:rtl w:val="0"/>
-        </w:rPr>
-        <w:t xml:space="preserve">: La evaluación que el profesorado realizará respecto de las competencias transversales será realizada en base a las evidencias recogidas con relación a: faltas de asistencias, conductas inadecuadas, buenas prácticas, puntualidad, trabajo en equipo, implicación y compromiso.</w:t>
-      </w:r>
-    </w:p>
-    <w:p>
-      <w:pPr>
-        <w:pStyle w:val="Heading2"/>
-        <w:rPr/>
-      </w:pPr>
-      <w:bookmarkStart w:colFirst="0" w:colLast="0" w:name="_72eyzlq07ngs" w:id="14"/>
-      <w:bookmarkEnd w:id="14"/>
-      <w:r>
-        <w:rPr>
-          <w:rtl w:val="0"/>
-        </w:rPr>
-        <w:t xml:space="preserve">2.2. Prueba de validación</w:t>
-      </w:r>
-    </w:p>
-    <w:p>
-      <w:pPr>
-        <w:rPr/>
-      </w:pPr>
-      <w:r>
-        <w:rPr>
-          <w:rtl w:val="0"/>
-        </w:rPr>
-        <w:t xml:space="preserve">Para toda la gente que haya obtenido una nota superior a 3 con lo indicado en el apartado 2.1, deberá pasar a una prueba de validación de transmisión de contenidos.</w:t>
-      </w:r>
-    </w:p>
-    <w:p>
-      <w:pPr>
-        <w:rPr/>
-      </w:pPr>
-      <w:r>
-        <w:rPr>
-          <w:rtl w:val="0"/>
-        </w:rPr>
-        <w:t xml:space="preserve">El profesorado plantea una prueba escrita para comprobar que cada individuo ha obtenido los conocimientos esperados en el reto. La prueba tendrá una valoración de APTO/NO APTO.</w:t>
-      </w:r>
-    </w:p>
-    <w:p>
-      <w:pPr>
-        <w:rPr/>
-      </w:pPr>
-      <w:r>
-        <w:rPr>
-          <w:rtl w:val="0"/>
-        </w:rPr>
-        <w:t xml:space="preserve">Una vez obtenida esta calificación:</w:t>
-      </w:r>
-    </w:p>
-    <w:p>
-      <w:pPr>
-        <w:numPr>
-          <w:ilvl w:val="0"/>
-          <w:numId w:val="8"/>
-        </w:numPr>
-        <w:spacing w:after="0" w:afterAutospacing="0"/>
-        <w:ind w:left="720" w:hanging="360"/>
-        <w:rPr>
-          <w:u w:val="none"/>
-        </w:rPr>
-      </w:pPr>
-      <w:r>
-        <w:rPr>
-          <w:b w:val="1"/>
-          <w:rtl w:val="0"/>
-        </w:rPr>
-        <w:t xml:space="preserve">APTO</w:t>
-      </w:r>
-      <w:r>
-        <w:rPr>
-          <w:rtl w:val="0"/>
-        </w:rPr>
-        <w:t xml:space="preserve">: en el caso de superar esta prueba, se validará la nota del reto.</w:t>
-      </w:r>
-    </w:p>
-    <w:p>
-      <w:pPr>
-        <w:numPr>
-          <w:ilvl w:val="0"/>
-          <w:numId w:val="8"/>
-        </w:numPr>
-        <w:spacing w:before="0" w:beforeAutospacing="0"/>
-        <w:ind w:left="720" w:hanging="360"/>
-        <w:rPr>
-          <w:u w:val="none"/>
-        </w:rPr>
-      </w:pPr>
-      <w:r>
-        <w:rPr>
-          <w:b w:val="1"/>
-          <w:rtl w:val="0"/>
-        </w:rPr>
         <w:t xml:space="preserve">NO APTO</w:t>
       </w:r>
       <w:r>
         <w:rPr>
           <w:rtl w:val="0"/>
         </w:rPr>
-        <w:t xml:space="preserve">: en este caso, el alumno tendrá una última oportunidad de validar la nota del reto, demostrando sus conocimientos del reto en una entrevista personal con el profesorado. Si supera esta entrevista personal, validará la nota del reto. En caso contrario, no podrá obtener una nota superior a 3. </w:t>
-      </w:r>
-    </w:p>
-    <w:p>
-      <w:pPr>
-        <w:ind w:left="0" w:firstLine="0"/>
-        <w:rPr/>
-      </w:pPr>
+        <w:t xml:space="preserve">: en este caso, el alumno tendrá una última oportunidad de validar la nota del reto, demostrando sus conocimientos del reto en una entrevista personal con el profesorado. Si supera esta entrevista personal, validará la nota del reto. En caso contrario, no podrá obtener una nota superior a 3.</w:t>
+      </w:r>
       <w:r>
         <w:rPr>
           <w:rtl w:val="0"/>
@@ -2626,10 +2629,10 @@
       </w:r>
     </w:p>
     <w:sectPr>
-      <w:headerReference r:id="rId14" w:type="default"/>
-      <w:headerReference r:id="rId15" w:type="first"/>
-      <w:footerReference r:id="rId16" w:type="default"/>
-      <w:footerReference r:id="rId17" w:type="first"/>
+      <w:headerReference r:id="rId17" w:type="default"/>
+      <w:headerReference r:id="rId18" w:type="first"/>
+      <w:footerReference r:id="rId19" w:type="default"/>
+      <w:footerReference r:id="rId20" w:type="first"/>
       <w:pgSz w:h="16838" w:w="11906" w:orient="portrait"/>
       <w:pgMar w:bottom="1133.8582677165355" w:top="1133.8582677165355" w:left="1275.5905511811022" w:right="1133.8582677165355" w:header="0" w:footer="0"/>
       <w:pgNumType w:start="1"/>
@@ -3154,6 +3157,226 @@
   <w:abstractNum w:abstractNumId="4">
     <w:lvl w:ilvl="0">
       <w:start w:val="1"/>
+      <w:numFmt w:val="bullet"/>
+      <w:lvlText w:val="●"/>
+      <w:lvlJc w:val="left"/>
+      <w:pPr>
+        <w:ind w:left="720" w:hanging="360"/>
+      </w:pPr>
+      <w:rPr>
+        <w:u w:val="none"/>
+      </w:rPr>
+    </w:lvl>
+    <w:lvl w:ilvl="1">
+      <w:start w:val="1"/>
+      <w:numFmt w:val="bullet"/>
+      <w:lvlText w:val="○"/>
+      <w:lvlJc w:val="left"/>
+      <w:pPr>
+        <w:ind w:left="1440" w:hanging="360"/>
+      </w:pPr>
+      <w:rPr>
+        <w:u w:val="none"/>
+      </w:rPr>
+    </w:lvl>
+    <w:lvl w:ilvl="2">
+      <w:start w:val="1"/>
+      <w:numFmt w:val="bullet"/>
+      <w:lvlText w:val="■"/>
+      <w:lvlJc w:val="left"/>
+      <w:pPr>
+        <w:ind w:left="2160" w:hanging="360"/>
+      </w:pPr>
+      <w:rPr>
+        <w:u w:val="none"/>
+      </w:rPr>
+    </w:lvl>
+    <w:lvl w:ilvl="3">
+      <w:start w:val="1"/>
+      <w:numFmt w:val="bullet"/>
+      <w:lvlText w:val="●"/>
+      <w:lvlJc w:val="left"/>
+      <w:pPr>
+        <w:ind w:left="2880" w:hanging="360"/>
+      </w:pPr>
+      <w:rPr>
+        <w:u w:val="none"/>
+      </w:rPr>
+    </w:lvl>
+    <w:lvl w:ilvl="4">
+      <w:start w:val="1"/>
+      <w:numFmt w:val="bullet"/>
+      <w:lvlText w:val="○"/>
+      <w:lvlJc w:val="left"/>
+      <w:pPr>
+        <w:ind w:left="3600" w:hanging="360"/>
+      </w:pPr>
+      <w:rPr>
+        <w:u w:val="none"/>
+      </w:rPr>
+    </w:lvl>
+    <w:lvl w:ilvl="5">
+      <w:start w:val="1"/>
+      <w:numFmt w:val="bullet"/>
+      <w:lvlText w:val="■"/>
+      <w:lvlJc w:val="left"/>
+      <w:pPr>
+        <w:ind w:left="4320" w:hanging="360"/>
+      </w:pPr>
+      <w:rPr>
+        <w:u w:val="none"/>
+      </w:rPr>
+    </w:lvl>
+    <w:lvl w:ilvl="6">
+      <w:start w:val="1"/>
+      <w:numFmt w:val="bullet"/>
+      <w:lvlText w:val="●"/>
+      <w:lvlJc w:val="left"/>
+      <w:pPr>
+        <w:ind w:left="5040" w:hanging="360"/>
+      </w:pPr>
+      <w:rPr>
+        <w:u w:val="none"/>
+      </w:rPr>
+    </w:lvl>
+    <w:lvl w:ilvl="7">
+      <w:start w:val="1"/>
+      <w:numFmt w:val="bullet"/>
+      <w:lvlText w:val="○"/>
+      <w:lvlJc w:val="left"/>
+      <w:pPr>
+        <w:ind w:left="5760" w:hanging="360"/>
+      </w:pPr>
+      <w:rPr>
+        <w:u w:val="none"/>
+      </w:rPr>
+    </w:lvl>
+    <w:lvl w:ilvl="8">
+      <w:start w:val="1"/>
+      <w:numFmt w:val="bullet"/>
+      <w:lvlText w:val="■"/>
+      <w:lvlJc w:val="left"/>
+      <w:pPr>
+        <w:ind w:left="6480" w:hanging="360"/>
+      </w:pPr>
+      <w:rPr>
+        <w:u w:val="none"/>
+      </w:rPr>
+    </w:lvl>
+  </w:abstractNum>
+  <w:abstractNum w:abstractNumId="5">
+    <w:lvl w:ilvl="0">
+      <w:start w:val="1"/>
+      <w:numFmt w:val="bullet"/>
+      <w:lvlText w:val="●"/>
+      <w:lvlJc w:val="left"/>
+      <w:pPr>
+        <w:ind w:left="720" w:hanging="360"/>
+      </w:pPr>
+      <w:rPr>
+        <w:u w:val="none"/>
+      </w:rPr>
+    </w:lvl>
+    <w:lvl w:ilvl="1">
+      <w:start w:val="1"/>
+      <w:numFmt w:val="bullet"/>
+      <w:lvlText w:val="○"/>
+      <w:lvlJc w:val="left"/>
+      <w:pPr>
+        <w:ind w:left="1440" w:hanging="360"/>
+      </w:pPr>
+      <w:rPr>
+        <w:u w:val="none"/>
+      </w:rPr>
+    </w:lvl>
+    <w:lvl w:ilvl="2">
+      <w:start w:val="1"/>
+      <w:numFmt w:val="bullet"/>
+      <w:lvlText w:val="■"/>
+      <w:lvlJc w:val="left"/>
+      <w:pPr>
+        <w:ind w:left="2160" w:hanging="360"/>
+      </w:pPr>
+      <w:rPr>
+        <w:u w:val="none"/>
+      </w:rPr>
+    </w:lvl>
+    <w:lvl w:ilvl="3">
+      <w:start w:val="1"/>
+      <w:numFmt w:val="bullet"/>
+      <w:lvlText w:val="●"/>
+      <w:lvlJc w:val="left"/>
+      <w:pPr>
+        <w:ind w:left="2880" w:hanging="360"/>
+      </w:pPr>
+      <w:rPr>
+        <w:u w:val="none"/>
+      </w:rPr>
+    </w:lvl>
+    <w:lvl w:ilvl="4">
+      <w:start w:val="1"/>
+      <w:numFmt w:val="bullet"/>
+      <w:lvlText w:val="○"/>
+      <w:lvlJc w:val="left"/>
+      <w:pPr>
+        <w:ind w:left="3600" w:hanging="360"/>
+      </w:pPr>
+      <w:rPr>
+        <w:u w:val="none"/>
+      </w:rPr>
+    </w:lvl>
+    <w:lvl w:ilvl="5">
+      <w:start w:val="1"/>
+      <w:numFmt w:val="bullet"/>
+      <w:lvlText w:val="■"/>
+      <w:lvlJc w:val="left"/>
+      <w:pPr>
+        <w:ind w:left="4320" w:hanging="360"/>
+      </w:pPr>
+      <w:rPr>
+        <w:u w:val="none"/>
+      </w:rPr>
+    </w:lvl>
+    <w:lvl w:ilvl="6">
+      <w:start w:val="1"/>
+      <w:numFmt w:val="bullet"/>
+      <w:lvlText w:val="●"/>
+      <w:lvlJc w:val="left"/>
+      <w:pPr>
+        <w:ind w:left="5040" w:hanging="360"/>
+      </w:pPr>
+      <w:rPr>
+        <w:u w:val="none"/>
+      </w:rPr>
+    </w:lvl>
+    <w:lvl w:ilvl="7">
+      <w:start w:val="1"/>
+      <w:numFmt w:val="bullet"/>
+      <w:lvlText w:val="○"/>
+      <w:lvlJc w:val="left"/>
+      <w:pPr>
+        <w:ind w:left="5760" w:hanging="360"/>
+      </w:pPr>
+      <w:rPr>
+        <w:u w:val="none"/>
+      </w:rPr>
+    </w:lvl>
+    <w:lvl w:ilvl="8">
+      <w:start w:val="1"/>
+      <w:numFmt w:val="bullet"/>
+      <w:lvlText w:val="■"/>
+      <w:lvlJc w:val="left"/>
+      <w:pPr>
+        <w:ind w:left="6480" w:hanging="360"/>
+      </w:pPr>
+      <w:rPr>
+        <w:u w:val="none"/>
+      </w:rPr>
+    </w:lvl>
+  </w:abstractNum>
+  <w:abstractNum w:abstractNumId="6">
+    <w:lvl w:ilvl="0">
+      <w:start w:val="1"/>
       <w:numFmt w:val="decimal"/>
       <w:lvlText w:val="%1."/>
       <w:lvlJc w:val="left"/>
@@ -3261,226 +3484,6 @@
       </w:rPr>
     </w:lvl>
   </w:abstractNum>
-  <w:abstractNum w:abstractNumId="5">
-    <w:lvl w:ilvl="0">
-      <w:start w:val="1"/>
-      <w:numFmt w:val="bullet"/>
-      <w:lvlText w:val="●"/>
-      <w:lvlJc w:val="left"/>
-      <w:pPr>
-        <w:ind w:left="720" w:hanging="360"/>
-      </w:pPr>
-      <w:rPr>
-        <w:u w:val="none"/>
-      </w:rPr>
-    </w:lvl>
-    <w:lvl w:ilvl="1">
-      <w:start w:val="1"/>
-      <w:numFmt w:val="bullet"/>
-      <w:lvlText w:val="○"/>
-      <w:lvlJc w:val="left"/>
-      <w:pPr>
-        <w:ind w:left="1440" w:hanging="360"/>
-      </w:pPr>
-      <w:rPr>
-        <w:u w:val="none"/>
-      </w:rPr>
-    </w:lvl>
-    <w:lvl w:ilvl="2">
-      <w:start w:val="1"/>
-      <w:numFmt w:val="bullet"/>
-      <w:lvlText w:val="■"/>
-      <w:lvlJc w:val="left"/>
-      <w:pPr>
-        <w:ind w:left="2160" w:hanging="360"/>
-      </w:pPr>
-      <w:rPr>
-        <w:u w:val="none"/>
-      </w:rPr>
-    </w:lvl>
-    <w:lvl w:ilvl="3">
-      <w:start w:val="1"/>
-      <w:numFmt w:val="bullet"/>
-      <w:lvlText w:val="●"/>
-      <w:lvlJc w:val="left"/>
-      <w:pPr>
-        <w:ind w:left="2880" w:hanging="360"/>
-      </w:pPr>
-      <w:rPr>
-        <w:u w:val="none"/>
-      </w:rPr>
-    </w:lvl>
-    <w:lvl w:ilvl="4">
-      <w:start w:val="1"/>
-      <w:numFmt w:val="bullet"/>
-      <w:lvlText w:val="○"/>
-      <w:lvlJc w:val="left"/>
-      <w:pPr>
-        <w:ind w:left="3600" w:hanging="360"/>
-      </w:pPr>
-      <w:rPr>
-        <w:u w:val="none"/>
-      </w:rPr>
-    </w:lvl>
-    <w:lvl w:ilvl="5">
-      <w:start w:val="1"/>
-      <w:numFmt w:val="bullet"/>
-      <w:lvlText w:val="■"/>
-      <w:lvlJc w:val="left"/>
-      <w:pPr>
-        <w:ind w:left="4320" w:hanging="360"/>
-      </w:pPr>
-      <w:rPr>
-        <w:u w:val="none"/>
-      </w:rPr>
-    </w:lvl>
-    <w:lvl w:ilvl="6">
-      <w:start w:val="1"/>
-      <w:numFmt w:val="bullet"/>
-      <w:lvlText w:val="●"/>
-      <w:lvlJc w:val="left"/>
-      <w:pPr>
-        <w:ind w:left="5040" w:hanging="360"/>
-      </w:pPr>
-      <w:rPr>
-        <w:u w:val="none"/>
-      </w:rPr>
-    </w:lvl>
-    <w:lvl w:ilvl="7">
-      <w:start w:val="1"/>
-      <w:numFmt w:val="bullet"/>
-      <w:lvlText w:val="○"/>
-      <w:lvlJc w:val="left"/>
-      <w:pPr>
-        <w:ind w:left="5760" w:hanging="360"/>
-      </w:pPr>
-      <w:rPr>
-        <w:u w:val="none"/>
-      </w:rPr>
-    </w:lvl>
-    <w:lvl w:ilvl="8">
-      <w:start w:val="1"/>
-      <w:numFmt w:val="bullet"/>
-      <w:lvlText w:val="■"/>
-      <w:lvlJc w:val="left"/>
-      <w:pPr>
-        <w:ind w:left="6480" w:hanging="360"/>
-      </w:pPr>
-      <w:rPr>
-        <w:u w:val="none"/>
-      </w:rPr>
-    </w:lvl>
-  </w:abstractNum>
-  <w:abstractNum w:abstractNumId="6">
-    <w:lvl w:ilvl="0">
-      <w:start w:val="1"/>
-      <w:numFmt w:val="bullet"/>
-      <w:lvlText w:val="●"/>
-      <w:lvlJc w:val="left"/>
-      <w:pPr>
-        <w:ind w:left="720" w:hanging="360"/>
-      </w:pPr>
-      <w:rPr>
-        <w:u w:val="none"/>
-      </w:rPr>
-    </w:lvl>
-    <w:lvl w:ilvl="1">
-      <w:start w:val="1"/>
-      <w:numFmt w:val="bullet"/>
-      <w:lvlText w:val="○"/>
-      <w:lvlJc w:val="left"/>
-      <w:pPr>
-        <w:ind w:left="1440" w:hanging="360"/>
-      </w:pPr>
-      <w:rPr>
-        <w:u w:val="none"/>
-      </w:rPr>
-    </w:lvl>
-    <w:lvl w:ilvl="2">
-      <w:start w:val="1"/>
-      <w:numFmt w:val="bullet"/>
-      <w:lvlText w:val="■"/>
-      <w:lvlJc w:val="left"/>
-      <w:pPr>
-        <w:ind w:left="2160" w:hanging="360"/>
-      </w:pPr>
-      <w:rPr>
-        <w:u w:val="none"/>
-      </w:rPr>
-    </w:lvl>
-    <w:lvl w:ilvl="3">
-      <w:start w:val="1"/>
-      <w:numFmt w:val="bullet"/>
-      <w:lvlText w:val="●"/>
-      <w:lvlJc w:val="left"/>
-      <w:pPr>
-        <w:ind w:left="2880" w:hanging="360"/>
-      </w:pPr>
-      <w:rPr>
-        <w:u w:val="none"/>
-      </w:rPr>
-    </w:lvl>
-    <w:lvl w:ilvl="4">
-      <w:start w:val="1"/>
-      <w:numFmt w:val="bullet"/>
-      <w:lvlText w:val="○"/>
-      <w:lvlJc w:val="left"/>
-      <w:pPr>
-        <w:ind w:left="3600" w:hanging="360"/>
-      </w:pPr>
-      <w:rPr>
-        <w:u w:val="none"/>
-      </w:rPr>
-    </w:lvl>
-    <w:lvl w:ilvl="5">
-      <w:start w:val="1"/>
-      <w:numFmt w:val="bullet"/>
-      <w:lvlText w:val="■"/>
-      <w:lvlJc w:val="left"/>
-      <w:pPr>
-        <w:ind w:left="4320" w:hanging="360"/>
-      </w:pPr>
-      <w:rPr>
-        <w:u w:val="none"/>
-      </w:rPr>
-    </w:lvl>
-    <w:lvl w:ilvl="6">
-      <w:start w:val="1"/>
-      <w:numFmt w:val="bullet"/>
-      <w:lvlText w:val="●"/>
-      <w:lvlJc w:val="left"/>
-      <w:pPr>
-        <w:ind w:left="5040" w:hanging="360"/>
-      </w:pPr>
-      <w:rPr>
-        <w:u w:val="none"/>
-      </w:rPr>
-    </w:lvl>
-    <w:lvl w:ilvl="7">
-      <w:start w:val="1"/>
-      <w:numFmt w:val="bullet"/>
-      <w:lvlText w:val="○"/>
-      <w:lvlJc w:val="left"/>
-      <w:pPr>
-        <w:ind w:left="5760" w:hanging="360"/>
-      </w:pPr>
-      <w:rPr>
-        <w:u w:val="none"/>
-      </w:rPr>
-    </w:lvl>
-    <w:lvl w:ilvl="8">
-      <w:start w:val="1"/>
-      <w:numFmt w:val="bullet"/>
-      <w:lvlText w:val="■"/>
-      <w:lvlJc w:val="left"/>
-      <w:pPr>
-        <w:ind w:left="6480" w:hanging="360"/>
-      </w:pPr>
-      <w:rPr>
-        <w:u w:val="none"/>
-      </w:rPr>
-    </w:lvl>
-  </w:abstractNum>
   <w:abstractNum w:abstractNumId="7">
     <w:lvl w:ilvl="0">
       <w:start w:val="1"/>
@@ -3812,6 +3815,226 @@
     </w:lvl>
   </w:abstractNum>
   <w:abstractNum w:abstractNumId="10">
+    <w:lvl w:ilvl="0">
+      <w:start w:val="1"/>
+      <w:numFmt w:val="bullet"/>
+      <w:lvlText w:val="●"/>
+      <w:lvlJc w:val="left"/>
+      <w:pPr>
+        <w:ind w:left="720" w:hanging="360"/>
+      </w:pPr>
+      <w:rPr>
+        <w:u w:val="none"/>
+      </w:rPr>
+    </w:lvl>
+    <w:lvl w:ilvl="1">
+      <w:start w:val="1"/>
+      <w:numFmt w:val="bullet"/>
+      <w:lvlText w:val="○"/>
+      <w:lvlJc w:val="left"/>
+      <w:pPr>
+        <w:ind w:left="1440" w:hanging="360"/>
+      </w:pPr>
+      <w:rPr>
+        <w:u w:val="none"/>
+      </w:rPr>
+    </w:lvl>
+    <w:lvl w:ilvl="2">
+      <w:start w:val="1"/>
+      <w:numFmt w:val="bullet"/>
+      <w:lvlText w:val="■"/>
+      <w:lvlJc w:val="left"/>
+      <w:pPr>
+        <w:ind w:left="2160" w:hanging="360"/>
+      </w:pPr>
+      <w:rPr>
+        <w:u w:val="none"/>
+      </w:rPr>
+    </w:lvl>
+    <w:lvl w:ilvl="3">
+      <w:start w:val="1"/>
+      <w:numFmt w:val="bullet"/>
+      <w:lvlText w:val="●"/>
+      <w:lvlJc w:val="left"/>
+      <w:pPr>
+        <w:ind w:left="2880" w:hanging="360"/>
+      </w:pPr>
+      <w:rPr>
+        <w:u w:val="none"/>
+      </w:rPr>
+    </w:lvl>
+    <w:lvl w:ilvl="4">
+      <w:start w:val="1"/>
+      <w:numFmt w:val="bullet"/>
+      <w:lvlText w:val="○"/>
+      <w:lvlJc w:val="left"/>
+      <w:pPr>
+        <w:ind w:left="3600" w:hanging="360"/>
+      </w:pPr>
+      <w:rPr>
+        <w:u w:val="none"/>
+      </w:rPr>
+    </w:lvl>
+    <w:lvl w:ilvl="5">
+      <w:start w:val="1"/>
+      <w:numFmt w:val="bullet"/>
+      <w:lvlText w:val="■"/>
+      <w:lvlJc w:val="left"/>
+      <w:pPr>
+        <w:ind w:left="4320" w:hanging="360"/>
+      </w:pPr>
+      <w:rPr>
+        <w:u w:val="none"/>
+      </w:rPr>
+    </w:lvl>
+    <w:lvl w:ilvl="6">
+      <w:start w:val="1"/>
+      <w:numFmt w:val="bullet"/>
+      <w:lvlText w:val="●"/>
+      <w:lvlJc w:val="left"/>
+      <w:pPr>
+        <w:ind w:left="5040" w:hanging="360"/>
+      </w:pPr>
+      <w:rPr>
+        <w:u w:val="none"/>
+      </w:rPr>
+    </w:lvl>
+    <w:lvl w:ilvl="7">
+      <w:start w:val="1"/>
+      <w:numFmt w:val="bullet"/>
+      <w:lvlText w:val="○"/>
+      <w:lvlJc w:val="left"/>
+      <w:pPr>
+        <w:ind w:left="5760" w:hanging="360"/>
+      </w:pPr>
+      <w:rPr>
+        <w:u w:val="none"/>
+      </w:rPr>
+    </w:lvl>
+    <w:lvl w:ilvl="8">
+      <w:start w:val="1"/>
+      <w:numFmt w:val="bullet"/>
+      <w:lvlText w:val="■"/>
+      <w:lvlJc w:val="left"/>
+      <w:pPr>
+        <w:ind w:left="6480" w:hanging="360"/>
+      </w:pPr>
+      <w:rPr>
+        <w:u w:val="none"/>
+      </w:rPr>
+    </w:lvl>
+  </w:abstractNum>
+  <w:abstractNum w:abstractNumId="11">
+    <w:lvl w:ilvl="0">
+      <w:start w:val="1"/>
+      <w:numFmt w:val="bullet"/>
+      <w:lvlText w:val="●"/>
+      <w:lvlJc w:val="left"/>
+      <w:pPr>
+        <w:ind w:left="720" w:hanging="360"/>
+      </w:pPr>
+      <w:rPr>
+        <w:u w:val="none"/>
+      </w:rPr>
+    </w:lvl>
+    <w:lvl w:ilvl="1">
+      <w:start w:val="1"/>
+      <w:numFmt w:val="bullet"/>
+      <w:lvlText w:val="○"/>
+      <w:lvlJc w:val="left"/>
+      <w:pPr>
+        <w:ind w:left="1440" w:hanging="360"/>
+      </w:pPr>
+      <w:rPr>
+        <w:u w:val="none"/>
+      </w:rPr>
+    </w:lvl>
+    <w:lvl w:ilvl="2">
+      <w:start w:val="1"/>
+      <w:numFmt w:val="bullet"/>
+      <w:lvlText w:val="■"/>
+      <w:lvlJc w:val="left"/>
+      <w:pPr>
+        <w:ind w:left="2160" w:hanging="360"/>
+      </w:pPr>
+      <w:rPr>
+        <w:u w:val="none"/>
+      </w:rPr>
+    </w:lvl>
+    <w:lvl w:ilvl="3">
+      <w:start w:val="1"/>
+      <w:numFmt w:val="bullet"/>
+      <w:lvlText w:val="●"/>
+      <w:lvlJc w:val="left"/>
+      <w:pPr>
+        <w:ind w:left="2880" w:hanging="360"/>
+      </w:pPr>
+      <w:rPr>
+        <w:u w:val="none"/>
+      </w:rPr>
+    </w:lvl>
+    <w:lvl w:ilvl="4">
+      <w:start w:val="1"/>
+      <w:numFmt w:val="bullet"/>
+      <w:lvlText w:val="○"/>
+      <w:lvlJc w:val="left"/>
+      <w:pPr>
+        <w:ind w:left="3600" w:hanging="360"/>
+      </w:pPr>
+      <w:rPr>
+        <w:u w:val="none"/>
+      </w:rPr>
+    </w:lvl>
+    <w:lvl w:ilvl="5">
+      <w:start w:val="1"/>
+      <w:numFmt w:val="bullet"/>
+      <w:lvlText w:val="■"/>
+      <w:lvlJc w:val="left"/>
+      <w:pPr>
+        <w:ind w:left="4320" w:hanging="360"/>
+      </w:pPr>
+      <w:rPr>
+        <w:u w:val="none"/>
+      </w:rPr>
+    </w:lvl>
+    <w:lvl w:ilvl="6">
+      <w:start w:val="1"/>
+      <w:numFmt w:val="bullet"/>
+      <w:lvlText w:val="●"/>
+      <w:lvlJc w:val="left"/>
+      <w:pPr>
+        <w:ind w:left="5040" w:hanging="360"/>
+      </w:pPr>
+      <w:rPr>
+        <w:u w:val="none"/>
+      </w:rPr>
+    </w:lvl>
+    <w:lvl w:ilvl="7">
+      <w:start w:val="1"/>
+      <w:numFmt w:val="bullet"/>
+      <w:lvlText w:val="○"/>
+      <w:lvlJc w:val="left"/>
+      <w:pPr>
+        <w:ind w:left="5760" w:hanging="360"/>
+      </w:pPr>
+      <w:rPr>
+        <w:u w:val="none"/>
+      </w:rPr>
+    </w:lvl>
+    <w:lvl w:ilvl="8">
+      <w:start w:val="1"/>
+      <w:numFmt w:val="bullet"/>
+      <w:lvlText w:val="■"/>
+      <w:lvlJc w:val="left"/>
+      <w:pPr>
+        <w:ind w:left="6480" w:hanging="360"/>
+      </w:pPr>
+      <w:rPr>
+        <w:u w:val="none"/>
+      </w:rPr>
+    </w:lvl>
+  </w:abstractNum>
+  <w:abstractNum w:abstractNumId="12">
     <w:lvl w:ilvl="0">
       <w:start w:val="1"/>
       <w:numFmt w:val="bullet"/>
@@ -3950,6 +4173,12 @@
   </w:num>
   <w:num w:numId="10">
     <w:abstractNumId w:val="10"/>
+  </w:num>
+  <w:num w:numId="11">
+    <w:abstractNumId w:val="11"/>
+  </w:num>
+  <w:num w:numId="12">
+    <w:abstractNumId w:val="12"/>
   </w:num>
 </w:numbering>
 </file>

--- a/Retos/Reto 02 - Ampliando el equipo de trabajo/AOF Reto 02 - Ampliando el equipo de trabajo - Presentación del reto.docx
+++ b/Retos/Reto 02 - Ampliando el equipo de trabajo/AOF Reto 02 - Ampliando el equipo de trabajo - Presentación del reto.docx
@@ -131,12 +131,12 @@
           <wp:inline distB="114300" distT="114300" distL="114300" distR="114300">
             <wp:extent cx="6030000" cy="838200"/>
             <wp:effectExtent b="0" l="0" r="0" t="0"/>
-            <wp:docPr id="1" name="image4.png"/>
+            <wp:docPr id="1" name="image3.png"/>
             <a:graphic>
               <a:graphicData uri="http://schemas.openxmlformats.org/drawingml/2006/picture">
                 <pic:pic>
                   <pic:nvPicPr>
-                    <pic:cNvPr id="0" name="image4.png"/>
+                    <pic:cNvPr id="0" name="image3.png"/>
                     <pic:cNvPicPr preferRelativeResize="0"/>
                   </pic:nvPicPr>
                   <pic:blipFill>
@@ -212,12 +212,12 @@
             <wp:extent cx="922564" cy="322898"/>
             <wp:effectExtent b="0" l="0" r="0" t="0"/>
             <wp:wrapSquare wrapText="bothSides" distB="57150" distT="57150" distL="57150" distR="57150"/>
-            <wp:docPr id="2" name="image2.png"/>
+            <wp:docPr id="2" name="image1.png"/>
             <a:graphic>
               <a:graphicData uri="http://schemas.openxmlformats.org/drawingml/2006/picture">
                 <pic:pic>
                   <pic:nvPicPr>
-                    <pic:cNvPr id="0" name="image2.png"/>
+                    <pic:cNvPr id="0" name="image1.png"/>
                     <pic:cNvPicPr preferRelativeResize="0"/>
                   </pic:nvPicPr>
                   <pic:blipFill>
@@ -388,7 +388,7 @@
           <w:szCs w:val="32"/>
           <w:rtl w:val="0"/>
         </w:rPr>
-        <w:t xml:space="preserve">Actualizado Septiembre 202</w:t>
+        <w:t xml:space="preserve">Actualizado Noviembre 2022</w:t>
       </w:r>
     </w:p>
     <w:p>
@@ -587,7 +587,7 @@
         <w:rPr>
           <w:rtl w:val="0"/>
         </w:rPr>
-        <w:t xml:space="preserve">Entrevista técnica.</w:t>
+        <w:t xml:space="preserve">Entrevista técnica (sobre los conocimientos actuales de al menos 3 módulos).</w:t>
       </w:r>
     </w:p>
     <w:p>
@@ -606,7 +606,7 @@
         <w:rPr>
           <w:rtl w:val="0"/>
         </w:rPr>
-        <w:t xml:space="preserve">Supuesto práctico.</w:t>
+        <w:t xml:space="preserve">Supuesto práctico (sobre los conocimientos actuales de al menos 3 módulos).</w:t>
       </w:r>
     </w:p>
     <w:p>
@@ -905,12 +905,12 @@
           <wp:inline distB="0" distT="0" distL="0" distR="0">
             <wp:extent cx="4170605" cy="3675787"/>
             <wp:effectExtent b="0" l="0" r="0" t="0"/>
-            <wp:docPr id="3" name="image3.png"/>
+            <wp:docPr id="3" name="image5.png"/>
             <a:graphic>
               <a:graphicData uri="http://schemas.openxmlformats.org/drawingml/2006/picture">
                 <pic:pic>
                   <pic:nvPicPr>
-                    <pic:cNvPr id="0" name="image3.png"/>
+                    <pic:cNvPr id="0" name="image5.png"/>
                     <pic:cNvPicPr preferRelativeResize="0"/>
                   </pic:nvPicPr>
                   <pic:blipFill>
@@ -1152,7 +1152,7 @@
           <w:u w:val="single"/>
           <w:rtl w:val="0"/>
         </w:rPr>
-        <w:t xml:space="preserve">La fecha de la exposición de este reto será el viernes 25 de noviembre de 2022.</w:t>
+        <w:t xml:space="preserve">La fecha de la exposición de este reto será el viernes 2 de diciembre de 2022.</w:t>
       </w:r>
     </w:p>
     <w:p>
@@ -1631,12 +1631,12 @@
           <wp:inline distB="114300" distT="114300" distL="114300" distR="114300">
             <wp:extent cx="6030000" cy="1689100"/>
             <wp:effectExtent b="0" l="0" r="0" t="0"/>
-            <wp:docPr id="4" name="image1.png"/>
+            <wp:docPr id="4" name="image4.png"/>
             <a:graphic>
               <a:graphicData uri="http://schemas.openxmlformats.org/drawingml/2006/picture">
                 <pic:pic>
                   <pic:nvPicPr>
-                    <pic:cNvPr id="0" name="image1.png"/>
+                    <pic:cNvPr id="0" name="image4.png"/>
                     <pic:cNvPicPr preferRelativeResize="0"/>
                   </pic:nvPicPr>
                   <pic:blipFill>

--- a/Retos/Reto 02 - Ampliando el equipo de trabajo/AOF Reto 02 - Ampliando el equipo de trabajo - Presentación del reto.docx
+++ b/Retos/Reto 02 - Ampliando el equipo de trabajo/AOF Reto 02 - Ampliando el equipo de trabajo - Presentación del reto.docx
@@ -131,12 +131,12 @@
           <wp:inline distB="114300" distT="114300" distL="114300" distR="114300">
             <wp:extent cx="6030000" cy="838200"/>
             <wp:effectExtent b="0" l="0" r="0" t="0"/>
-            <wp:docPr id="1" name="image3.png"/>
+            <wp:docPr id="1" name="image1.png"/>
             <a:graphic>
               <a:graphicData uri="http://schemas.openxmlformats.org/drawingml/2006/picture">
                 <pic:pic>
                   <pic:nvPicPr>
-                    <pic:cNvPr id="0" name="image3.png"/>
+                    <pic:cNvPr id="0" name="image1.png"/>
                     <pic:cNvPicPr preferRelativeResize="0"/>
                   </pic:nvPicPr>
                   <pic:blipFill>
@@ -212,12 +212,12 @@
             <wp:extent cx="922564" cy="322898"/>
             <wp:effectExtent b="0" l="0" r="0" t="0"/>
             <wp:wrapSquare wrapText="bothSides" distB="57150" distT="57150" distL="57150" distR="57150"/>
-            <wp:docPr id="2" name="image1.png"/>
+            <wp:docPr id="2" name="image5.png"/>
             <a:graphic>
               <a:graphicData uri="http://schemas.openxmlformats.org/drawingml/2006/picture">
                 <pic:pic>
                   <pic:nvPicPr>
-                    <pic:cNvPr id="0" name="image1.png"/>
+                    <pic:cNvPr id="0" name="image5.png"/>
                     <pic:cNvPicPr preferRelativeResize="0"/>
                   </pic:nvPicPr>
                   <pic:blipFill>
@@ -905,12 +905,12 @@
           <wp:inline distB="0" distT="0" distL="0" distR="0">
             <wp:extent cx="4170605" cy="3675787"/>
             <wp:effectExtent b="0" l="0" r="0" t="0"/>
-            <wp:docPr id="3" name="image5.png"/>
+            <wp:docPr id="3" name="image4.png"/>
             <a:graphic>
               <a:graphicData uri="http://schemas.openxmlformats.org/drawingml/2006/picture">
                 <pic:pic>
                   <pic:nvPicPr>
-                    <pic:cNvPr id="0" name="image5.png"/>
+                    <pic:cNvPr id="0" name="image4.png"/>
                     <pic:cNvPicPr preferRelativeResize="0"/>
                   </pic:nvPicPr>
                   <pic:blipFill>
@@ -1018,7 +1018,12 @@
         <w:rPr>
           <w:rtl w:val="0"/>
         </w:rPr>
-        <w:t xml:space="preserve">Contrato de formación de equipos aceptado.</w:t>
+        <w:t xml:space="preserve">En este paso no es necesario entregar nada.</w:t>
+      </w:r>
+      <w:r>
+        <w:rPr>
+          <w:rtl w:val="0"/>
+        </w:rPr>
       </w:r>
     </w:p>
     <w:p>
@@ -1258,24 +1263,16 @@
     </w:p>
     <w:p>
       <w:pPr>
+        <w:rPr/>
+      </w:pPr>
+      <w:r>
         <w:rPr>
           <w:b w:val="1"/>
           <w:u w:val="single"/>
-        </w:rPr>
-      </w:pPr>
-      <w:r>
-        <w:rPr>
-          <w:b w:val="1"/>
-          <w:u w:val="single"/>
           <w:rtl w:val="0"/>
         </w:rPr>
         <w:t xml:space="preserve">No se podrá pasar al siguiente punto hasta que no finalicen las exposiciones.</w:t>
       </w:r>
-    </w:p>
-    <w:p>
-      <w:pPr>
-        <w:rPr/>
-      </w:pPr>
       <w:r>
         <w:rPr>
           <w:rtl w:val="0"/>
@@ -1318,7 +1315,6 @@
           <w:ilvl w:val="0"/>
           <w:numId w:val="11"/>
         </w:numPr>
-        <w:spacing w:after="0" w:afterAutospacing="0"/>
         <w:ind w:left="720" w:hanging="360"/>
         <w:rPr>
           <w:u w:val="none"/>
@@ -1329,35 +1325,6 @@
           <w:rtl w:val="0"/>
         </w:rPr>
         <w:t xml:space="preserve">Material de la presentación.</w:t>
-      </w:r>
-    </w:p>
-    <w:p>
-      <w:pPr>
-        <w:numPr>
-          <w:ilvl w:val="0"/>
-          <w:numId w:val="11"/>
-        </w:numPr>
-        <w:spacing w:before="0" w:beforeAutospacing="0"/>
-        <w:ind w:left="720" w:hanging="360"/>
-        <w:rPr>
-          <w:u w:val="none"/>
-        </w:rPr>
-      </w:pPr>
-      <w:r>
-        <w:rPr>
-          <w:rtl w:val="0"/>
-        </w:rPr>
-        <w:t xml:space="preserve">Documento donde se plasmen las ideas generadas.</w:t>
-      </w:r>
-    </w:p>
-    <w:p>
-      <w:pPr>
-        <w:rPr/>
-      </w:pPr>
-      <w:r>
-        <w:rPr>
-          <w:rtl w:val="0"/>
-        </w:rPr>
       </w:r>
     </w:p>
     <w:p>
@@ -1631,12 +1598,12 @@
           <wp:inline distB="114300" distT="114300" distL="114300" distR="114300">
             <wp:extent cx="6030000" cy="1689100"/>
             <wp:effectExtent b="0" l="0" r="0" t="0"/>
-            <wp:docPr id="4" name="image4.png"/>
+            <wp:docPr id="4" name="image2.png"/>
             <a:graphic>
               <a:graphicData uri="http://schemas.openxmlformats.org/drawingml/2006/picture">
                 <pic:pic>
                   <pic:nvPicPr>
-                    <pic:cNvPr id="0" name="image4.png"/>
+                    <pic:cNvPr id="0" name="image2.png"/>
                     <pic:cNvPicPr preferRelativeResize="0"/>
                   </pic:nvPicPr>
                   <pic:blipFill>
@@ -1660,16 +1627,6 @@
           </wp:inline>
         </w:drawing>
       </w:r>
-      <w:r>
-        <w:rPr>
-          <w:rtl w:val="0"/>
-        </w:rPr>
-      </w:r>
-    </w:p>
-    <w:p>
-      <w:pPr>
-        <w:rPr/>
-      </w:pPr>
       <w:r>
         <w:rPr>
           <w:rtl w:val="0"/>
